--- a/assets/files/Minseo_Kim_Resume.docx
+++ b/assets/files/Minseo_Kim_Resume.docx
@@ -42,20 +42,42 @@
         <w:tab/>
       </w:r>
       <w:r>
-        <w:tab/>
-      </w:r>
-      <w:r>
-        <w:tab/>
-        <w:t xml:space="preserve">            </w:t>
-      </w:r>
-      <w:hyperlink r:id="rId9" w:history="1">
-        <w:r>
-          <w:rPr>
-            <w:rStyle w:val="Hyperlink"/>
-          </w:rPr>
-          <w:t>https://www.linkedin.com/in/minseo-kim0718/</w:t>
-        </w:r>
-      </w:hyperlink>
+        <w:t xml:space="preserve">             </w:t>
+      </w:r>
+      <w:r>
+        <w:tab/>
+      </w:r>
+      <w:r>
+        <w:tab/>
+        <w:t xml:space="preserve">              </w:t>
+      </w:r>
+      <w:r>
+        <w:tab/>
+      </w:r>
+      <w:r>
+        <w:fldChar w:fldCharType="begin"/>
+      </w:r>
+      <w:r>
+        <w:instrText xml:space="preserve"> HYPERLINK "</w:instrText>
+      </w:r>
+      <w:r>
+        <w:instrText>https://www.linkedin.com/in/minseo-kim0718/</w:instrText>
+      </w:r>
+      <w:r>
+        <w:instrText xml:space="preserve">" </w:instrText>
+      </w:r>
+      <w:r>
+        <w:fldChar w:fldCharType="separate"/>
+      </w:r>
+      <w:r>
+        <w:rPr>
+          <w:rStyle w:val="Hyperlink"/>
+        </w:rPr>
+        <w:t>https://www.linkedin.com/in/minseo-kim0718/</w:t>
+      </w:r>
+      <w:r>
+        <w:fldChar w:fldCharType="end"/>
+      </w:r>
     </w:p>
     <w:p>
       <w:pPr>
@@ -83,36 +105,59 @@
         <w:tab/>
       </w:r>
       <w:r>
-        <w:tab/>
-      </w:r>
-      <w:r>
-        <w:tab/>
-      </w:r>
-      <w:r>
-        <w:tab/>
-      </w:r>
-      <w:r>
-        <w:tab/>
-      </w:r>
-      <w:r>
-        <w:tab/>
-      </w:r>
-      <w:r>
-        <w:tab/>
-      </w:r>
-      <w:r>
+        <w:t xml:space="preserve">             </w:t>
+      </w:r>
+      <w:r>
+        <w:tab/>
+      </w:r>
+      <w:r>
+        <w:tab/>
+      </w:r>
+      <w:r>
+        <w:t xml:space="preserve">    </w:t>
+      </w:r>
+      <w:r>
+        <w:t xml:space="preserve">    </w:t>
+      </w:r>
+      <w:r>
+        <w:t xml:space="preserve"> </w:t>
+      </w:r>
+      <w:r>
+        <w:t xml:space="preserve">          </w:t>
+      </w:r>
+      <w:r>
+        <w:tab/>
+      </w:r>
+      <w:r>
+        <w:tab/>
         <w:t xml:space="preserve">            </w:t>
       </w:r>
-      <w:hyperlink r:id="rId10" w:history="1">
-        <w:r>
-          <w:rPr>
-            <w:rStyle w:val="Hyperlink"/>
-          </w:rPr>
-          <w:t>https://github.com/minseo0718</w:t>
-        </w:r>
-      </w:hyperlink>
-      <w:r>
-        <w:t xml:space="preserve"> </w:t>
+      <w:r>
+        <w:t xml:space="preserve">   </w:t>
+      </w:r>
+      <w:r>
+        <w:fldChar w:fldCharType="begin"/>
+      </w:r>
+      <w:r>
+        <w:instrText xml:space="preserve"> HYPERLINK "</w:instrText>
+      </w:r>
+      <w:r>
+        <w:instrText>https://minseo0718.github.io/website/</w:instrText>
+      </w:r>
+      <w:r>
+        <w:instrText xml:space="preserve">" </w:instrText>
+      </w:r>
+      <w:r>
+        <w:fldChar w:fldCharType="separate"/>
+      </w:r>
+      <w:r>
+        <w:rPr>
+          <w:rStyle w:val="Hyperlink"/>
+        </w:rPr>
+        <w:t>https://minseo0718.github.io/website/</w:t>
+      </w:r>
+      <w:r>
+        <w:fldChar w:fldCharType="end"/>
       </w:r>
       <w:r>
         <w:t xml:space="preserve"> </w:t>
@@ -179,6 +224,9 @@
         <w:t xml:space="preserve">     </w:t>
       </w:r>
       <w:r>
+        <w:t xml:space="preserve">     </w:t>
+      </w:r>
+      <w:r>
         <w:t>Expected May 2025</w:t>
       </w:r>
     </w:p>
@@ -208,16 +256,28 @@
         <w:t xml:space="preserve">   </w:t>
       </w:r>
       <w:r>
-        <w:t xml:space="preserve">              </w:t>
+        <w:t xml:space="preserve">  </w:t>
       </w:r>
       <w:r>
         <w:t xml:space="preserve"> </w:t>
       </w:r>
       <w:r>
+        <w:t xml:space="preserve">     </w:t>
+      </w:r>
+      <w:r>
+        <w:t xml:space="preserve"> </w:t>
+      </w:r>
+      <w:r>
+        <w:t xml:space="preserve">     </w:t>
+      </w:r>
+      <w:r>
         <w:t xml:space="preserve">GPA: </w:t>
       </w:r>
       <w:r>
         <w:t>3.97</w:t>
+      </w:r>
+      <w:r>
+        <w:t>/4.0</w:t>
       </w:r>
     </w:p>
     <w:p>
@@ -325,7 +385,13 @@
         <w:t xml:space="preserve">         </w:t>
       </w:r>
       <w:r>
-        <w:t xml:space="preserve">            </w:t>
+        <w:t xml:space="preserve">           </w:t>
+      </w:r>
+      <w:r>
+        <w:t xml:space="preserve">      </w:t>
+      </w:r>
+      <w:r>
+        <w:t xml:space="preserve"> </w:t>
       </w:r>
       <w:r>
         <w:t>September 2021 – December 2021</w:t>
@@ -456,14 +522,14 @@
           <w:b/>
           <w:bCs/>
         </w:rPr>
-        <w:t xml:space="preserve"> Hello World</w:t>
+        <w:t xml:space="preserve"> A tool for visually impaired individuals    </w:t>
       </w:r>
       <w:r>
         <w:rPr>
           <w:b/>
           <w:bCs/>
         </w:rPr>
-        <w:t xml:space="preserve"> </w:t>
+        <w:tab/>
       </w:r>
       <w:r>
         <w:rPr>
@@ -484,42 +550,28 @@
           <w:b/>
           <w:bCs/>
         </w:rPr>
-        <w:tab/>
+        <w:t xml:space="preserve"> </w:t>
       </w:r>
       <w:r>
         <w:rPr>
           <w:b/>
           <w:bCs/>
         </w:rPr>
-        <w:tab/>
+        <w:t xml:space="preserve">    </w:t>
       </w:r>
       <w:r>
         <w:rPr>
           <w:b/>
           <w:bCs/>
         </w:rPr>
-        <w:tab/>
+        <w:t xml:space="preserve"> </w:t>
       </w:r>
       <w:r>
         <w:rPr>
           <w:b/>
           <w:bCs/>
         </w:rPr>
-        <w:tab/>
-      </w:r>
-      <w:r>
-        <w:rPr>
-          <w:b/>
-          <w:bCs/>
-        </w:rPr>
-        <w:t xml:space="preserve"> </w:t>
-      </w:r>
-      <w:r>
-        <w:rPr>
-          <w:b/>
-          <w:bCs/>
-        </w:rPr>
-        <w:t xml:space="preserve">    </w:t>
+        <w:t xml:space="preserve">     </w:t>
       </w:r>
       <w:r>
         <w:t>January 2022</w:t>
@@ -641,13 +693,99 @@
       <w:r>
         <w:t xml:space="preserve">prototype </w:t>
       </w:r>
-      <w:proofErr w:type="gramStart"/>
       <w:r>
         <w:t>utilizing</w:t>
       </w:r>
-      <w:proofErr w:type="gramEnd"/>
       <w:r>
         <w:t xml:space="preserve"> Adobe XD</w:t>
+      </w:r>
+    </w:p>
+    <w:p>
+      <w:pPr>
+        <w:pStyle w:val="NoSpacing"/>
+      </w:pPr>
+      <w:r>
+        <w:rPr>
+          <w:b/>
+          <w:bCs/>
+        </w:rPr>
+        <w:t>Personal Project: A website for food selling</w:t>
+      </w:r>
+      <w:r>
+        <w:t xml:space="preserve"> </w:t>
+      </w:r>
+      <w:r>
+        <w:tab/>
+      </w:r>
+      <w:r>
+        <w:tab/>
+      </w:r>
+      <w:r>
+        <w:tab/>
+      </w:r>
+      <w:r>
+        <w:tab/>
+      </w:r>
+      <w:r>
+        <w:tab/>
+      </w:r>
+      <w:r>
+        <w:t xml:space="preserve"> </w:t>
+      </w:r>
+      <w:r>
+        <w:t xml:space="preserve">    </w:t>
+      </w:r>
+      <w:r>
+        <w:tab/>
+        <w:t xml:space="preserve">      </w:t>
+      </w:r>
+      <w:r>
+        <w:t xml:space="preserve">     </w:t>
+      </w:r>
+      <w:r>
+        <w:t xml:space="preserve">July 2022 – Present </w:t>
+      </w:r>
+    </w:p>
+    <w:p>
+      <w:pPr>
+        <w:pStyle w:val="NoSpacing"/>
+        <w:numPr>
+          <w:ilvl w:val="0"/>
+          <w:numId w:val="21"/>
+        </w:numPr>
+      </w:pPr>
+      <w:r>
+        <w:t>Develop a website</w:t>
+      </w:r>
+      <w:r>
+        <w:t xml:space="preserve"> with my</w:t>
+      </w:r>
+      <w:r>
+        <w:t xml:space="preserve"> colleague</w:t>
+      </w:r>
+      <w:r>
+        <w:t xml:space="preserve"> </w:t>
+      </w:r>
+      <w:r>
+        <w:t>for</w:t>
+      </w:r>
+      <w:r>
+        <w:t xml:space="preserve"> helping </w:t>
+      </w:r>
+      <w:r>
+        <w:t>students who are selling Chinese food</w:t>
+      </w:r>
+      <w:r>
+        <w:t xml:space="preserve"> while </w:t>
+      </w:r>
+      <w:r>
+        <w:t>self-learning HTML, CSS, and JavaScript</w:t>
+      </w:r>
+      <w:r>
+        <w:t xml:space="preserve"> to improve the order process</w:t>
+      </w:r>
+      <w:r>
+        <w:t xml:space="preserve"> and user experience</w:t>
       </w:r>
     </w:p>
     <w:p>
@@ -756,6 +894,9 @@
         <w:t xml:space="preserve"> </w:t>
       </w:r>
       <w:r>
+        <w:t xml:space="preserve">     </w:t>
+      </w:r>
+      <w:r>
         <w:t xml:space="preserve">September 2021 – Present </w:t>
       </w:r>
     </w:p>
@@ -819,7 +960,13 @@
         <w:t>p Project</w:t>
       </w:r>
       <w:r>
-        <w:t xml:space="preserve">                                                                                                     September 2021 – December 2021</w:t>
+        <w:t xml:space="preserve">                                                                                                     </w:t>
+      </w:r>
+      <w:r>
+        <w:t xml:space="preserve">     </w:t>
+      </w:r>
+      <w:r>
+        <w:t>September 2021 – December 2021</w:t>
       </w:r>
     </w:p>
     <w:p>
@@ -836,13 +983,8 @@
       <w:r>
         <w:t xml:space="preserve">potential customers and </w:t>
       </w:r>
-      <w:proofErr w:type="gramStart"/>
-      <w:r>
-        <w:t>logistics</w:t>
-      </w:r>
-      <w:proofErr w:type="gramEnd"/>
-      <w:r>
-        <w:t xml:space="preserve"> f</w:t>
+      <w:r>
+        <w:t>logistics f</w:t>
       </w:r>
       <w:r>
         <w:t>or</w:t>
@@ -903,7 +1045,13 @@
         <w:t xml:space="preserve">    </w:t>
       </w:r>
       <w:r>
-        <w:t xml:space="preserve">    January 2022 – </w:t>
+        <w:t xml:space="preserve">   </w:t>
+      </w:r>
+      <w:r>
+        <w:t xml:space="preserve">      </w:t>
+      </w:r>
+      <w:r>
+        <w:t xml:space="preserve"> January 2022 – </w:t>
       </w:r>
       <w:r>
         <w:t>Present</w:t>
@@ -977,6 +1125,9 @@
         <w:t xml:space="preserve">        </w:t>
       </w:r>
       <w:r>
+        <w:t xml:space="preserve">     </w:t>
+      </w:r>
+      <w:r>
         <w:t xml:space="preserve"> </w:t>
       </w:r>
       <w:r>
@@ -1016,16 +1167,11 @@
         <w:t>Evaluated application designs</w:t>
       </w:r>
       <w:r>
-        <w:t xml:space="preserve"> and </w:t>
-      </w:r>
-      <w:proofErr w:type="gramStart"/>
-      <w:r>
-        <w:t>provid</w:t>
+        <w:t xml:space="preserve"> and provid</w:t>
       </w:r>
       <w:r>
         <w:t>ed</w:t>
       </w:r>
-      <w:proofErr w:type="gramEnd"/>
       <w:r>
         <w:t xml:space="preserve"> design suggestions to</w:t>
       </w:r>
@@ -1126,7 +1272,13 @@
         <w:t xml:space="preserve">           </w:t>
       </w:r>
       <w:r>
-        <w:t xml:space="preserve">  September 2021 – Present </w:t>
+        <w:t xml:space="preserve">  </w:t>
+      </w:r>
+      <w:r>
+        <w:t xml:space="preserve">      </w:t>
+      </w:r>
+      <w:r>
+        <w:t xml:space="preserve">September 2021 – Present </w:t>
       </w:r>
     </w:p>
     <w:p>
@@ -1137,13 +1289,8 @@
           <w:numId w:val="2"/>
         </w:numPr>
       </w:pPr>
-      <w:proofErr w:type="gramStart"/>
-      <w:r>
-        <w:t>Assist</w:t>
-      </w:r>
-      <w:proofErr w:type="gramEnd"/>
-      <w:r>
-        <w:t xml:space="preserve"> patrons with lending library materials utilizing customer service skills at the circulation desk</w:t>
+      <w:r>
+        <w:t>Assist patrons with lending library materials utilizing customer service skills at the circulation desk</w:t>
       </w:r>
     </w:p>
     <w:p>
@@ -1232,7 +1379,13 @@
         <w:tab/>
       </w:r>
       <w:r>
-        <w:t xml:space="preserve">     June</w:t>
+        <w:t xml:space="preserve">     </w:t>
+      </w:r>
+      <w:r>
+        <w:t xml:space="preserve">     </w:t>
+      </w:r>
+      <w:r>
+        <w:t>June</w:t>
       </w:r>
       <w:r>
         <w:t xml:space="preserve"> 202</w:t>
@@ -1372,17 +1525,24 @@
         </w:numPr>
       </w:pPr>
       <w:r>
+        <w:t>HTML/CSS/JavaScript</w:t>
+      </w:r>
+    </w:p>
+    <w:p>
+      <w:pPr>
+        <w:pStyle w:val="NoSpacing"/>
+        <w:numPr>
+          <w:ilvl w:val="0"/>
+          <w:numId w:val="1"/>
+        </w:numPr>
+      </w:pPr>
+      <w:r>
         <w:t>Design Thinking</w:t>
       </w:r>
-    </w:p>
-    <w:p>
-      <w:pPr>
-        <w:pStyle w:val="NoSpacing"/>
-      </w:pPr>
     </w:p>
     <w:sectPr>
       <w:pgSz w:w="12240" w:h="15840"/>
-      <w:pgMar w:top="1134" w:right="1134" w:bottom="1134" w:left="1134" w:header="720" w:footer="720" w:gutter="0"/>
+      <w:pgMar w:top="720" w:right="1008" w:bottom="806" w:left="1008" w:header="720" w:footer="720" w:gutter="0"/>
       <w:cols w:space="720"/>
       <w:docGrid w:linePitch="360"/>
     </w:sectPr>
@@ -2686,6 +2846,119 @@
     </w:lvl>
   </w:abstractNum>
   <w:abstractNum w:abstractNumId="11" w15:restartNumberingAfterBreak="0">
+    <w:nsid w:val="332F6050"/>
+    <w:multiLevelType w:val="hybridMultilevel"/>
+    <w:tmpl w:val="6F86D210"/>
+    <w:lvl w:ilvl="0" w:tplc="04090001">
+      <w:start w:val="1"/>
+      <w:numFmt w:val="bullet"/>
+      <w:lvlText w:val=""/>
+      <w:lvlJc w:val="left"/>
+      <w:pPr>
+        <w:ind w:left="720" w:hanging="360"/>
+      </w:pPr>
+      <w:rPr>
+        <w:rFonts w:ascii="Symbol" w:hAnsi="Symbol" w:hint="default"/>
+      </w:rPr>
+    </w:lvl>
+    <w:lvl w:ilvl="1" w:tplc="04090003" w:tentative="1">
+      <w:start w:val="1"/>
+      <w:numFmt w:val="bullet"/>
+      <w:lvlText w:val="o"/>
+      <w:lvlJc w:val="left"/>
+      <w:pPr>
+        <w:ind w:left="1440" w:hanging="360"/>
+      </w:pPr>
+      <w:rPr>
+        <w:rFonts w:ascii="Courier New" w:hAnsi="Courier New" w:cs="Courier New" w:hint="default"/>
+      </w:rPr>
+    </w:lvl>
+    <w:lvl w:ilvl="2" w:tplc="04090005" w:tentative="1">
+      <w:start w:val="1"/>
+      <w:numFmt w:val="bullet"/>
+      <w:lvlText w:val=""/>
+      <w:lvlJc w:val="left"/>
+      <w:pPr>
+        <w:ind w:left="2160" w:hanging="360"/>
+      </w:pPr>
+      <w:rPr>
+        <w:rFonts w:ascii="Wingdings" w:hAnsi="Wingdings" w:hint="default"/>
+      </w:rPr>
+    </w:lvl>
+    <w:lvl w:ilvl="3" w:tplc="04090001" w:tentative="1">
+      <w:start w:val="1"/>
+      <w:numFmt w:val="bullet"/>
+      <w:lvlText w:val=""/>
+      <w:lvlJc w:val="left"/>
+      <w:pPr>
+        <w:ind w:left="2880" w:hanging="360"/>
+      </w:pPr>
+      <w:rPr>
+        <w:rFonts w:ascii="Symbol" w:hAnsi="Symbol" w:hint="default"/>
+      </w:rPr>
+    </w:lvl>
+    <w:lvl w:ilvl="4" w:tplc="04090003" w:tentative="1">
+      <w:start w:val="1"/>
+      <w:numFmt w:val="bullet"/>
+      <w:lvlText w:val="o"/>
+      <w:lvlJc w:val="left"/>
+      <w:pPr>
+        <w:ind w:left="3600" w:hanging="360"/>
+      </w:pPr>
+      <w:rPr>
+        <w:rFonts w:ascii="Courier New" w:hAnsi="Courier New" w:cs="Courier New" w:hint="default"/>
+      </w:rPr>
+    </w:lvl>
+    <w:lvl w:ilvl="5" w:tplc="04090005" w:tentative="1">
+      <w:start w:val="1"/>
+      <w:numFmt w:val="bullet"/>
+      <w:lvlText w:val=""/>
+      <w:lvlJc w:val="left"/>
+      <w:pPr>
+        <w:ind w:left="4320" w:hanging="360"/>
+      </w:pPr>
+      <w:rPr>
+        <w:rFonts w:ascii="Wingdings" w:hAnsi="Wingdings" w:hint="default"/>
+      </w:rPr>
+    </w:lvl>
+    <w:lvl w:ilvl="6" w:tplc="04090001" w:tentative="1">
+      <w:start w:val="1"/>
+      <w:numFmt w:val="bullet"/>
+      <w:lvlText w:val=""/>
+      <w:lvlJc w:val="left"/>
+      <w:pPr>
+        <w:ind w:left="5040" w:hanging="360"/>
+      </w:pPr>
+      <w:rPr>
+        <w:rFonts w:ascii="Symbol" w:hAnsi="Symbol" w:hint="default"/>
+      </w:rPr>
+    </w:lvl>
+    <w:lvl w:ilvl="7" w:tplc="04090003" w:tentative="1">
+      <w:start w:val="1"/>
+      <w:numFmt w:val="bullet"/>
+      <w:lvlText w:val="o"/>
+      <w:lvlJc w:val="left"/>
+      <w:pPr>
+        <w:ind w:left="5760" w:hanging="360"/>
+      </w:pPr>
+      <w:rPr>
+        <w:rFonts w:ascii="Courier New" w:hAnsi="Courier New" w:cs="Courier New" w:hint="default"/>
+      </w:rPr>
+    </w:lvl>
+    <w:lvl w:ilvl="8" w:tplc="04090005" w:tentative="1">
+      <w:start w:val="1"/>
+      <w:numFmt w:val="bullet"/>
+      <w:lvlText w:val=""/>
+      <w:lvlJc w:val="left"/>
+      <w:pPr>
+        <w:ind w:left="6480" w:hanging="360"/>
+      </w:pPr>
+      <w:rPr>
+        <w:rFonts w:ascii="Wingdings" w:hAnsi="Wingdings" w:hint="default"/>
+      </w:rPr>
+    </w:lvl>
+  </w:abstractNum>
+  <w:abstractNum w:abstractNumId="12" w15:restartNumberingAfterBreak="0">
     <w:nsid w:val="398741ED"/>
     <w:multiLevelType w:val="hybridMultilevel"/>
     <w:tmpl w:val="B8DE9508"/>
@@ -2798,7 +3071,7 @@
       </w:rPr>
     </w:lvl>
   </w:abstractNum>
-  <w:abstractNum w:abstractNumId="12" w15:restartNumberingAfterBreak="0">
+  <w:abstractNum w:abstractNumId="13" w15:restartNumberingAfterBreak="0">
     <w:nsid w:val="3F8F16CC"/>
     <w:multiLevelType w:val="hybridMultilevel"/>
     <w:tmpl w:val="6BE0D30E"/>
@@ -2910,7 +3183,7 @@
       </w:rPr>
     </w:lvl>
   </w:abstractNum>
-  <w:abstractNum w:abstractNumId="13" w15:restartNumberingAfterBreak="0">
+  <w:abstractNum w:abstractNumId="14" w15:restartNumberingAfterBreak="0">
     <w:nsid w:val="4E915DD3"/>
     <w:multiLevelType w:val="hybridMultilevel"/>
     <w:tmpl w:val="5582D8FA"/>
@@ -3023,7 +3296,7 @@
       </w:rPr>
     </w:lvl>
   </w:abstractNum>
-  <w:abstractNum w:abstractNumId="14" w15:restartNumberingAfterBreak="0">
+  <w:abstractNum w:abstractNumId="15" w15:restartNumberingAfterBreak="0">
     <w:nsid w:val="511D7F4D"/>
     <w:multiLevelType w:val="hybridMultilevel"/>
     <w:tmpl w:val="F10E36AA"/>
@@ -3136,7 +3409,7 @@
       </w:rPr>
     </w:lvl>
   </w:abstractNum>
-  <w:abstractNum w:abstractNumId="15" w15:restartNumberingAfterBreak="0">
+  <w:abstractNum w:abstractNumId="16" w15:restartNumberingAfterBreak="0">
     <w:nsid w:val="5F6747ED"/>
     <w:multiLevelType w:val="hybridMultilevel"/>
     <w:tmpl w:val="2BFA6858"/>
@@ -3249,7 +3522,7 @@
       </w:rPr>
     </w:lvl>
   </w:abstractNum>
-  <w:abstractNum w:abstractNumId="16" w15:restartNumberingAfterBreak="0">
+  <w:abstractNum w:abstractNumId="17" w15:restartNumberingAfterBreak="0">
     <w:nsid w:val="629E0CD5"/>
     <w:multiLevelType w:val="hybridMultilevel"/>
     <w:tmpl w:val="F2DC8D4E"/>
@@ -3362,7 +3635,7 @@
       </w:rPr>
     </w:lvl>
   </w:abstractNum>
-  <w:abstractNum w:abstractNumId="17" w15:restartNumberingAfterBreak="0">
+  <w:abstractNum w:abstractNumId="18" w15:restartNumberingAfterBreak="0">
     <w:nsid w:val="675A2813"/>
     <w:multiLevelType w:val="hybridMultilevel"/>
     <w:tmpl w:val="4EB622AE"/>
@@ -3475,7 +3748,7 @@
       </w:rPr>
     </w:lvl>
   </w:abstractNum>
-  <w:abstractNum w:abstractNumId="18" w15:restartNumberingAfterBreak="0">
+  <w:abstractNum w:abstractNumId="19" w15:restartNumberingAfterBreak="0">
     <w:nsid w:val="6DA2339A"/>
     <w:multiLevelType w:val="hybridMultilevel"/>
     <w:tmpl w:val="917A90E0"/>
@@ -3588,7 +3861,7 @@
       </w:rPr>
     </w:lvl>
   </w:abstractNum>
-  <w:abstractNum w:abstractNumId="19" w15:restartNumberingAfterBreak="0">
+  <w:abstractNum w:abstractNumId="20" w15:restartNumberingAfterBreak="0">
     <w:nsid w:val="743437C5"/>
     <w:multiLevelType w:val="hybridMultilevel"/>
     <w:tmpl w:val="7CC8A7CE"/>
@@ -3705,7 +3978,7 @@
     <w:abstractNumId w:val="9"/>
   </w:num>
   <w:num w:numId="2" w16cid:durableId="356200502">
-    <w:abstractNumId w:val="18"/>
+    <w:abstractNumId w:val="19"/>
   </w:num>
   <w:num w:numId="3" w16cid:durableId="715853862">
     <w:abstractNumId w:val="10"/>
@@ -3717,13 +3990,13 @@
     <w:abstractNumId w:val="7"/>
   </w:num>
   <w:num w:numId="6" w16cid:durableId="168370355">
-    <w:abstractNumId w:val="13"/>
+    <w:abstractNumId w:val="14"/>
   </w:num>
   <w:num w:numId="7" w16cid:durableId="404911763">
-    <w:abstractNumId w:val="11"/>
+    <w:abstractNumId w:val="12"/>
   </w:num>
   <w:num w:numId="8" w16cid:durableId="977566377">
-    <w:abstractNumId w:val="17"/>
+    <w:abstractNumId w:val="18"/>
   </w:num>
   <w:num w:numId="9" w16cid:durableId="1745179093">
     <w:abstractNumId w:val="0"/>
@@ -3735,19 +4008,19 @@
     <w:abstractNumId w:val="4"/>
   </w:num>
   <w:num w:numId="12" w16cid:durableId="1335037714">
-    <w:abstractNumId w:val="16"/>
+    <w:abstractNumId w:val="17"/>
   </w:num>
   <w:num w:numId="13" w16cid:durableId="2111316333">
     <w:abstractNumId w:val="8"/>
   </w:num>
   <w:num w:numId="14" w16cid:durableId="1365250523">
-    <w:abstractNumId w:val="15"/>
+    <w:abstractNumId w:val="16"/>
   </w:num>
   <w:num w:numId="15" w16cid:durableId="360328460">
-    <w:abstractNumId w:val="19"/>
+    <w:abstractNumId w:val="20"/>
   </w:num>
   <w:num w:numId="16" w16cid:durableId="1498764543">
-    <w:abstractNumId w:val="14"/>
+    <w:abstractNumId w:val="15"/>
   </w:num>
   <w:num w:numId="17" w16cid:durableId="478230385">
     <w:abstractNumId w:val="6"/>
@@ -3756,10 +4029,13 @@
     <w:abstractNumId w:val="2"/>
   </w:num>
   <w:num w:numId="19" w16cid:durableId="1277373665">
-    <w:abstractNumId w:val="12"/>
+    <w:abstractNumId w:val="13"/>
   </w:num>
   <w:num w:numId="20" w16cid:durableId="292641741">
     <w:abstractNumId w:val="1"/>
+  </w:num>
+  <w:num w:numId="21" w16cid:durableId="2058045345">
+    <w:abstractNumId w:val="11"/>
   </w:num>
 </w:numbering>
 </file>
@@ -4166,6 +4442,7 @@
   <w:style w:type="character" w:default="1" w:styleId="DefaultParagraphFont">
     <w:name w:val="Default Paragraph Font"/>
     <w:uiPriority w:val="1"/>
+    <w:semiHidden/>
     <w:unhideWhenUsed/>
   </w:style>
   <w:style w:type="table" w:default="1" w:styleId="TableNormal">

--- a/assets/files/Minseo_Kim_Resume.docx
+++ b/assets/files/Minseo_Kim_Resume.docx
@@ -54,30 +54,14 @@
       <w:r>
         <w:tab/>
       </w:r>
-      <w:r>
-        <w:fldChar w:fldCharType="begin"/>
-      </w:r>
-      <w:r>
-        <w:instrText xml:space="preserve"> HYPERLINK "</w:instrText>
-      </w:r>
-      <w:r>
-        <w:instrText>https://www.linkedin.com/in/minseo-kim0718/</w:instrText>
-      </w:r>
-      <w:r>
-        <w:instrText xml:space="preserve">" </w:instrText>
-      </w:r>
-      <w:r>
-        <w:fldChar w:fldCharType="separate"/>
-      </w:r>
-      <w:r>
-        <w:rPr>
-          <w:rStyle w:val="Hyperlink"/>
-        </w:rPr>
-        <w:t>https://www.linkedin.com/in/minseo-kim0718/</w:t>
-      </w:r>
-      <w:r>
-        <w:fldChar w:fldCharType="end"/>
-      </w:r>
+      <w:hyperlink r:id="rId9" w:history="1">
+        <w:r>
+          <w:rPr>
+            <w:rStyle w:val="Hyperlink"/>
+          </w:rPr>
+          <w:t>https://www.linkedin.com/in/minseo-kim0718/</w:t>
+        </w:r>
+      </w:hyperlink>
     </w:p>
     <w:p>
       <w:pPr>
@@ -135,30 +119,14 @@
       <w:r>
         <w:t xml:space="preserve">   </w:t>
       </w:r>
-      <w:r>
-        <w:fldChar w:fldCharType="begin"/>
-      </w:r>
-      <w:r>
-        <w:instrText xml:space="preserve"> HYPERLINK "</w:instrText>
-      </w:r>
-      <w:r>
-        <w:instrText>https://minseo0718.github.io/website/</w:instrText>
-      </w:r>
-      <w:r>
-        <w:instrText xml:space="preserve">" </w:instrText>
-      </w:r>
-      <w:r>
-        <w:fldChar w:fldCharType="separate"/>
-      </w:r>
-      <w:r>
-        <w:rPr>
-          <w:rStyle w:val="Hyperlink"/>
-        </w:rPr>
-        <w:t>https://minseo0718.github.io/website/</w:t>
-      </w:r>
-      <w:r>
-        <w:fldChar w:fldCharType="end"/>
-      </w:r>
+      <w:hyperlink r:id="rId10" w:history="1">
+        <w:r>
+          <w:rPr>
+            <w:rStyle w:val="Hyperlink"/>
+          </w:rPr>
+          <w:t>https://minseo0718.github.io/website/</w:t>
+        </w:r>
+      </w:hyperlink>
       <w:r>
         <w:t xml:space="preserve"> </w:t>
       </w:r>
@@ -704,12 +672,21 @@
       <w:pPr>
         <w:pStyle w:val="NoSpacing"/>
       </w:pPr>
+      <w:proofErr w:type="spellStart"/>
       <w:r>
         <w:rPr>
           <w:b/>
           <w:bCs/>
         </w:rPr>
-        <w:t>Personal Project: A website for food selling</w:t>
+        <w:t>Longxia</w:t>
+      </w:r>
+      <w:proofErr w:type="spellEnd"/>
+      <w:r>
+        <w:rPr>
+          <w:b/>
+          <w:bCs/>
+        </w:rPr>
+        <w:t>: A website for food selling</w:t>
       </w:r>
       <w:r>
         <w:t xml:space="preserve"> </w:t>
@@ -741,6 +718,9 @@
       </w:r>
       <w:r>
         <w:t xml:space="preserve">     </w:t>
+      </w:r>
+      <w:r>
+        <w:t xml:space="preserve">               </w:t>
       </w:r>
       <w:r>
         <w:t xml:space="preserve">July 2022 – Present </w:t>

--- a/assets/files/Minseo_Kim_Resume.docx
+++ b/assets/files/Minseo_Kim_Resume.docx
@@ -686,7 +686,28 @@
           <w:b/>
           <w:bCs/>
         </w:rPr>
-        <w:t>: A website for food selling</w:t>
+        <w:t xml:space="preserve">: A website for </w:t>
+      </w:r>
+      <w:r>
+        <w:rPr>
+          <w:b/>
+          <w:bCs/>
+        </w:rPr>
+        <w:t xml:space="preserve">a local </w:t>
+      </w:r>
+      <w:r>
+        <w:rPr>
+          <w:b/>
+          <w:bCs/>
+        </w:rPr>
+        <w:t xml:space="preserve">food </w:t>
+      </w:r>
+      <w:r>
+        <w:rPr>
+          <w:b/>
+          <w:bCs/>
+        </w:rPr>
+        <w:t>business</w:t>
       </w:r>
       <w:r>
         <w:t xml:space="preserve"> </w:t>
@@ -717,10 +738,13 @@
         <w:t xml:space="preserve">      </w:t>
       </w:r>
       <w:r>
-        <w:t xml:space="preserve">     </w:t>
-      </w:r>
-      <w:r>
-        <w:t xml:space="preserve">               </w:t>
+        <w:t xml:space="preserve">  </w:t>
+      </w:r>
+      <w:r>
+        <w:t xml:space="preserve"> </w:t>
+      </w:r>
+      <w:r>
+        <w:t xml:space="preserve">  </w:t>
       </w:r>
       <w:r>
         <w:t xml:space="preserve">July 2022 – Present </w:t>
@@ -750,22 +774,37 @@
         <w:t>for</w:t>
       </w:r>
       <w:r>
-        <w:t xml:space="preserve"> helping </w:t>
-      </w:r>
-      <w:r>
-        <w:t>students who are selling Chinese food</w:t>
-      </w:r>
-      <w:r>
-        <w:t xml:space="preserve"> while </w:t>
+        <w:t xml:space="preserve"> food business </w:t>
+      </w:r>
+      <w:r>
+        <w:t xml:space="preserve">while </w:t>
       </w:r>
       <w:r>
         <w:t>self-learning HTML, CSS, and JavaScript</w:t>
       </w:r>
-      <w:r>
-        <w:t xml:space="preserve"> to improve the order process</w:t>
-      </w:r>
-      <w:r>
-        <w:t xml:space="preserve"> and user experience</w:t>
+    </w:p>
+    <w:p>
+      <w:pPr>
+        <w:pStyle w:val="NoSpacing"/>
+        <w:numPr>
+          <w:ilvl w:val="0"/>
+          <w:numId w:val="21"/>
+        </w:numPr>
+      </w:pPr>
+      <w:r>
+        <w:t>Improve</w:t>
+      </w:r>
+      <w:r>
+        <w:t xml:space="preserve"> the order process</w:t>
+      </w:r>
+      <w:r>
+        <w:t xml:space="preserve"> from chatting with customers through social media to getting emails by </w:t>
+      </w:r>
+      <w:r>
+        <w:t xml:space="preserve">utilizing </w:t>
+      </w:r>
+      <w:r>
+        <w:t>Formspree</w:t>
       </w:r>
     </w:p>
     <w:p>
@@ -1506,18 +1545,6 @@
       </w:pPr>
       <w:r>
         <w:t>HTML/CSS/JavaScript</w:t>
-      </w:r>
-    </w:p>
-    <w:p>
-      <w:pPr>
-        <w:pStyle w:val="NoSpacing"/>
-        <w:numPr>
-          <w:ilvl w:val="0"/>
-          <w:numId w:val="1"/>
-        </w:numPr>
-      </w:pPr>
-      <w:r>
-        <w:t>Design Thinking</w:t>
       </w:r>
     </w:p>
     <w:sectPr>

--- a/assets/files/Minseo_Kim_Resume.docx
+++ b/assets/files/Minseo_Kim_Resume.docx
@@ -195,7 +195,10 @@
         <w:t xml:space="preserve">     </w:t>
       </w:r>
       <w:r>
-        <w:t>Expected May 2025</w:t>
+        <w:t>Expected May 202</w:t>
+      </w:r>
+      <w:r>
+        <w:t>5</w:t>
       </w:r>
     </w:p>
     <w:p>
@@ -302,29 +305,27 @@
       <w:pPr>
         <w:pStyle w:val="NoSpacing"/>
       </w:pPr>
+      <w:proofErr w:type="spellStart"/>
       <w:r>
         <w:rPr>
           <w:b/>
         </w:rPr>
-        <w:t>Academic Project:</w:t>
-      </w:r>
+        <w:t>ReTrack</w:t>
+      </w:r>
+      <w:proofErr w:type="spellEnd"/>
       <w:r>
         <w:rPr>
           <w:b/>
         </w:rPr>
-        <w:t xml:space="preserve"> </w:t>
+        <w:t xml:space="preserve">, </w:t>
       </w:r>
       <w:r>
         <w:rPr>
           <w:b/>
-        </w:rPr>
-        <w:t>ReTrack</w:t>
-      </w:r>
-      <w:r>
-        <w:rPr>
-          <w:b/>
-        </w:rPr>
-        <w:tab/>
+          <w:i/>
+          <w:iCs/>
+        </w:rPr>
+        <w:t>UI/UX Designer</w:t>
       </w:r>
       <w:r>
         <w:rPr>
@@ -346,20 +347,24 @@
         <w:t xml:space="preserve">       </w:t>
       </w:r>
       <w:r>
+        <w:t xml:space="preserve">  </w:t>
+      </w:r>
+      <w:r>
+        <w:t xml:space="preserve">           </w:t>
+      </w:r>
+      <w:r>
+        <w:t xml:space="preserve">      </w:t>
+      </w:r>
+      <w:r>
         <w:t xml:space="preserve"> </w:t>
       </w:r>
       <w:r>
         <w:tab/>
-        <w:t xml:space="preserve">         </w:t>
-      </w:r>
-      <w:r>
-        <w:t xml:space="preserve">           </w:t>
-      </w:r>
-      <w:r>
-        <w:t xml:space="preserve">      </w:t>
-      </w:r>
-      <w:r>
-        <w:t xml:space="preserve"> </w:t>
+        <w:t xml:space="preserve">          </w:t>
+      </w:r>
+      <w:r>
+        <w:tab/>
+        <w:t xml:space="preserve">            </w:t>
       </w:r>
       <w:r>
         <w:t>September 2021 – December 2021</w:t>
@@ -476,33 +481,53 @@
           <w:b/>
           <w:bCs/>
         </w:rPr>
-        <w:t>Nittany AI Challenge</w:t>
+        <w:t xml:space="preserve">Hello World: </w:t>
       </w:r>
       <w:r>
         <w:rPr>
           <w:b/>
           <w:bCs/>
         </w:rPr>
-        <w:t>:</w:t>
+        <w:t>A tool for visually impaired individuals</w:t>
       </w:r>
       <w:r>
         <w:rPr>
           <w:b/>
           <w:bCs/>
         </w:rPr>
-        <w:t xml:space="preserve"> A tool for visually impaired individuals    </w:t>
+        <w:t xml:space="preserve">, </w:t>
       </w:r>
       <w:r>
         <w:rPr>
           <w:b/>
           <w:bCs/>
-        </w:rPr>
-        <w:tab/>
+          <w:i/>
+          <w:iCs/>
+        </w:rPr>
+        <w:t>U</w:t>
+      </w:r>
+      <w:r>
+        <w:rPr>
+          <w:b/>
+          <w:i/>
+          <w:iCs/>
+        </w:rPr>
+        <w:t>I/UX Designe</w:t>
+      </w:r>
+      <w:r>
+        <w:rPr>
+          <w:b/>
+          <w:i/>
+          <w:iCs/>
+        </w:rPr>
+        <w:t>r</w:t>
       </w:r>
       <w:r>
         <w:rPr>
           <w:b/>
           <w:bCs/>
+          <w:i/>
+          <w:iCs/>
         </w:rPr>
         <w:tab/>
       </w:r>
@@ -511,35 +536,15 @@
           <w:b/>
           <w:bCs/>
         </w:rPr>
-        <w:tab/>
+        <w:t xml:space="preserve">    </w:t>
       </w:r>
       <w:r>
         <w:rPr>
           <w:b/>
           <w:bCs/>
         </w:rPr>
-        <w:t xml:space="preserve"> </w:t>
-      </w:r>
-      <w:r>
-        <w:rPr>
-          <w:b/>
-          <w:bCs/>
-        </w:rPr>
-        <w:t xml:space="preserve">    </w:t>
-      </w:r>
-      <w:r>
-        <w:rPr>
-          <w:b/>
-          <w:bCs/>
-        </w:rPr>
-        <w:t xml:space="preserve"> </w:t>
-      </w:r>
-      <w:r>
-        <w:rPr>
-          <w:b/>
-          <w:bCs/>
-        </w:rPr>
-        <w:t xml:space="preserve">     </w:t>
+        <w:tab/>
+        <w:t xml:space="preserve">           </w:t>
       </w:r>
       <w:r>
         <w:t>January 2022</w:t>
@@ -601,6 +606,9 @@
       <w:r>
         <w:t>using AI and technology</w:t>
       </w:r>
+      <w:r>
+        <w:t xml:space="preserve"> in Penn State Nittany AI Challenge</w:t>
+      </w:r>
     </w:p>
     <w:p>
       <w:pPr>
@@ -672,7 +680,6 @@
       <w:pPr>
         <w:pStyle w:val="NoSpacing"/>
       </w:pPr>
-      <w:proofErr w:type="spellStart"/>
       <w:r>
         <w:rPr>
           <w:b/>
@@ -680,7 +687,6 @@
         </w:rPr>
         <w:t>Longxia</w:t>
       </w:r>
-      <w:proofErr w:type="spellEnd"/>
       <w:r>
         <w:rPr>
           <w:b/>
@@ -710,16 +716,20 @@
         <w:t>business</w:t>
       </w:r>
       <w:r>
-        <w:t xml:space="preserve"> </w:t>
-      </w:r>
-      <w:r>
-        <w:tab/>
-      </w:r>
-      <w:r>
-        <w:tab/>
-      </w:r>
-      <w:r>
-        <w:tab/>
+        <w:rPr>
+          <w:b/>
+          <w:bCs/>
+        </w:rPr>
+        <w:t xml:space="preserve">, </w:t>
+      </w:r>
+      <w:r>
+        <w:rPr>
+          <w:b/>
+          <w:bCs/>
+          <w:i/>
+          <w:iCs/>
+        </w:rPr>
+        <w:t>Front-End Developer</w:t>
       </w:r>
       <w:r>
         <w:tab/>
@@ -798,7 +808,13 @@
         <w:t xml:space="preserve"> the order process</w:t>
       </w:r>
       <w:r>
-        <w:t xml:space="preserve"> from chatting with customers through social media to getting emails by </w:t>
+        <w:t xml:space="preserve"> from chatting with customers through social media to getting</w:t>
+      </w:r>
+      <w:r>
+        <w:t xml:space="preserve"> order</w:t>
+      </w:r>
+      <w:r>
+        <w:t xml:space="preserve"> emails by </w:t>
       </w:r>
       <w:r>
         <w:t xml:space="preserve">utilizing </w:t>
@@ -1544,7 +1560,10 @@
         </w:numPr>
       </w:pPr>
       <w:r>
-        <w:t>HTML/CSS/JavaScript</w:t>
+        <w:t>HTML/CSS</w:t>
+      </w:r>
+      <w:r>
+        <w:t>/JavaScript</w:t>
       </w:r>
     </w:p>
     <w:sectPr>

--- a/assets/files/Minseo_Kim_Resume.docx
+++ b/assets/files/Minseo_Kim_Resume.docx
@@ -30,18 +30,13 @@
         </w:r>
       </w:hyperlink>
       <w:r>
-        <w:t xml:space="preserve"> </w:t>
-      </w:r>
-      <w:r>
-        <w:t xml:space="preserve">           </w:t>
+        <w:t xml:space="preserve">            </w:t>
       </w:r>
       <w:r>
         <w:tab/>
       </w:r>
       <w:r>
         <w:tab/>
-      </w:r>
-      <w:r>
         <w:t xml:space="preserve">             </w:t>
       </w:r>
       <w:r>
@@ -66,6 +61,7 @@
     <w:p>
       <w:pPr>
         <w:pStyle w:val="NoSpacing"/>
+        <w:spacing w:after="240"/>
         <w:rPr>
           <w:rStyle w:val="SubtleEmphasis"/>
           <w:i w:val="0"/>
@@ -74,21 +70,10 @@
         </w:rPr>
       </w:pPr>
       <w:r>
-        <w:t xml:space="preserve">(213) 706 </w:t>
-      </w:r>
-      <w:r>
-        <w:t>–</w:t>
-      </w:r>
-      <w:r>
-        <w:t xml:space="preserve"> </w:t>
-      </w:r>
-      <w:r>
-        <w:t>8436</w:t>
+        <w:t>(213) 706 – 8436</w:t>
       </w:r>
       <w:r>
         <w:tab/>
-      </w:r>
-      <w:r>
         <w:t xml:space="preserve">             </w:t>
       </w:r>
       <w:r>
@@ -96,28 +81,14 @@
       </w:r>
       <w:r>
         <w:tab/>
-      </w:r>
-      <w:r>
-        <w:t xml:space="preserve">    </w:t>
-      </w:r>
-      <w:r>
-        <w:t xml:space="preserve">    </w:t>
-      </w:r>
-      <w:r>
-        <w:t xml:space="preserve"> </w:t>
-      </w:r>
-      <w:r>
-        <w:t xml:space="preserve">          </w:t>
+        <w:t xml:space="preserve">                   </w:t>
       </w:r>
       <w:r>
         <w:tab/>
       </w:r>
       <w:r>
         <w:tab/>
-        <w:t xml:space="preserve">            </w:t>
-      </w:r>
-      <w:r>
-        <w:t xml:space="preserve">   </w:t>
+        <w:t xml:space="preserve">               </w:t>
       </w:r>
       <w:hyperlink r:id="rId10" w:history="1">
         <w:r>
@@ -146,13 +117,7 @@
         <w:rPr>
           <w:rStyle w:val="SubtleEmphasis"/>
         </w:rPr>
-        <w:t>E</w:t>
-      </w:r>
-      <w:r>
-        <w:rPr>
-          <w:rStyle w:val="SubtleEmphasis"/>
-        </w:rPr>
-        <w:t>DU</w:t>
+        <w:t>EDU</w:t>
       </w:r>
       <w:r>
         <w:rPr>
@@ -179,20 +144,14 @@
         <w:t>The Pennsylvania State University</w:t>
       </w:r>
       <w:r>
-        <w:t>, University Park, PA</w:t>
-      </w:r>
-      <w:r>
-        <w:t xml:space="preserve">                                                      </w:t>
+        <w:t xml:space="preserve">, University Park, PA                                                      </w:t>
       </w:r>
       <w:r>
         <w:t xml:space="preserve">    </w:t>
       </w:r>
       <w:r>
         <w:tab/>
-        <w:t xml:space="preserve">     </w:t>
-      </w:r>
-      <w:r>
-        <w:t xml:space="preserve">     </w:t>
+        <w:t xml:space="preserve">          </w:t>
       </w:r>
       <w:r>
         <w:t>Expected May 202</w:t>
@@ -209,46 +168,22 @@
         <w:t>Bachelor of Science</w:t>
       </w:r>
       <w:r>
+        <w:t xml:space="preserve"> Human-Centered Design and Development                                                     </w:t>
+      </w:r>
+      <w:r>
+        <w:t xml:space="preserve">        </w:t>
+      </w:r>
+      <w:r>
         <w:t xml:space="preserve"> </w:t>
       </w:r>
       <w:r>
-        <w:t>Human</w:t>
-      </w:r>
-      <w:r>
-        <w:t>-</w:t>
-      </w:r>
-      <w:r>
-        <w:t xml:space="preserve">Centered Design and Development  </w:t>
-      </w:r>
-      <w:r>
-        <w:t xml:space="preserve">                                                </w:t>
-      </w:r>
-      <w:r>
-        <w:t xml:space="preserve">   </w:t>
-      </w:r>
-      <w:r>
-        <w:t xml:space="preserve">  </w:t>
-      </w:r>
-      <w:r>
-        <w:t xml:space="preserve"> </w:t>
-      </w:r>
-      <w:r>
         <w:t xml:space="preserve">     </w:t>
       </w:r>
       <w:r>
-        <w:t xml:space="preserve"> </w:t>
-      </w:r>
-      <w:r>
-        <w:t xml:space="preserve">     </w:t>
-      </w:r>
-      <w:r>
         <w:t xml:space="preserve">GPA: </w:t>
       </w:r>
       <w:r>
-        <w:t>3.97</w:t>
-      </w:r>
-      <w:r>
-        <w:t>/4.0</w:t>
+        <w:t>3.97/4.0</w:t>
       </w:r>
     </w:p>
     <w:p>
@@ -260,10 +195,7 @@
         </w:numPr>
       </w:pPr>
       <w:r>
-        <w:t xml:space="preserve">The President Walker Award, 2022: </w:t>
-      </w:r>
-      <w:r>
-        <w:t>Scholastic award for academic excellence</w:t>
+        <w:t>The President Walker Award, 2022: Scholastic award for academic excellence</w:t>
       </w:r>
     </w:p>
     <w:p>
@@ -279,26 +211,16 @@
         </w:pBdr>
         <w:jc w:val="center"/>
         <w:rPr>
+          <w:i/>
+          <w:iCs/>
+          <w:color w:val="404040" w:themeColor="text1" w:themeTint="BF"/>
+        </w:rPr>
+      </w:pPr>
+      <w:r>
+        <w:rPr>
           <w:rStyle w:val="SubtleEmphasis"/>
         </w:rPr>
-      </w:pPr>
-      <w:r>
-        <w:rPr>
-          <w:rStyle w:val="SubtleEmphasis"/>
-        </w:rPr>
-        <w:t>PROJEC</w:t>
-      </w:r>
-      <w:r>
-        <w:rPr>
-          <w:rStyle w:val="SubtleEmphasis"/>
-        </w:rPr>
-        <w:t>T EXPE</w:t>
-      </w:r>
-      <w:r>
-        <w:rPr>
-          <w:rStyle w:val="SubtleEmphasis"/>
-        </w:rPr>
-        <w:t>RIENCE</w:t>
+        <w:t>PROJECT EXPERIENCE</w:t>
       </w:r>
     </w:p>
     <w:p>
@@ -309,186 +231,38 @@
       <w:r>
         <w:rPr>
           <w:b/>
-        </w:rPr>
-        <w:t>ReTrack</w:t>
+          <w:bCs/>
+        </w:rPr>
+        <w:t>Longxia</w:t>
       </w:r>
       <w:proofErr w:type="spellEnd"/>
-      <w:r>
-        <w:rPr>
-          <w:b/>
-        </w:rPr>
-        <w:t xml:space="preserve">, </w:t>
-      </w:r>
-      <w:r>
-        <w:rPr>
-          <w:b/>
-          <w:i/>
-          <w:iCs/>
-        </w:rPr>
-        <w:t>UI/UX Designer</w:t>
-      </w:r>
-      <w:r>
-        <w:rPr>
-          <w:b/>
-        </w:rPr>
-        <w:tab/>
-      </w:r>
-      <w:r>
-        <w:rPr>
-          <w:b/>
-        </w:rPr>
-        <w:tab/>
-      </w:r>
-      <w:r>
-        <w:rPr>
-          <w:b/>
-        </w:rPr>
-        <w:tab/>
-        <w:t xml:space="preserve">       </w:t>
-      </w:r>
-      <w:r>
-        <w:t xml:space="preserve">  </w:t>
-      </w:r>
-      <w:r>
-        <w:t xml:space="preserve">           </w:t>
-      </w:r>
-      <w:r>
-        <w:t xml:space="preserve">      </w:t>
-      </w:r>
-      <w:r>
-        <w:t xml:space="preserve"> </w:t>
-      </w:r>
-      <w:r>
-        <w:tab/>
-        <w:t xml:space="preserve">          </w:t>
-      </w:r>
-      <w:r>
-        <w:tab/>
-        <w:t xml:space="preserve">            </w:t>
-      </w:r>
-      <w:r>
-        <w:t>September 2021 – December 2021</w:t>
-      </w:r>
-    </w:p>
-    <w:p>
-      <w:pPr>
-        <w:pStyle w:val="NoSpacing"/>
-        <w:numPr>
-          <w:ilvl w:val="0"/>
-          <w:numId w:val="11"/>
-        </w:numPr>
-      </w:pPr>
-      <w:r>
-        <w:t xml:space="preserve">Defined a recycling problem and </w:t>
-      </w:r>
-      <w:r>
-        <w:t xml:space="preserve">formulated </w:t>
-      </w:r>
-      <w:r>
-        <w:t>solution</w:t>
-      </w:r>
-      <w:r>
-        <w:t>s</w:t>
-      </w:r>
-      <w:r>
-        <w:t xml:space="preserve"> to</w:t>
-      </w:r>
-      <w:r>
-        <w:t xml:space="preserve"> help people to recycle better</w:t>
-      </w:r>
-      <w:r>
-        <w:t xml:space="preserve"> with technology</w:t>
-      </w:r>
-    </w:p>
-    <w:p>
-      <w:pPr>
-        <w:pStyle w:val="NoSpacing"/>
-        <w:numPr>
-          <w:ilvl w:val="0"/>
-          <w:numId w:val="11"/>
-        </w:numPr>
-      </w:pPr>
-      <w:r>
-        <w:t xml:space="preserve">Created </w:t>
-      </w:r>
-      <w:r>
-        <w:t>User Personas</w:t>
-      </w:r>
-      <w:r>
-        <w:t xml:space="preserve">, </w:t>
-      </w:r>
-      <w:r>
-        <w:t>Scenarios, U</w:t>
-      </w:r>
-      <w:r>
-        <w:t xml:space="preserve">se </w:t>
-      </w:r>
-      <w:r>
-        <w:t>C</w:t>
-      </w:r>
-      <w:r>
-        <w:t xml:space="preserve">ase </w:t>
-      </w:r>
-      <w:r>
-        <w:t>D</w:t>
-      </w:r>
-      <w:r>
-        <w:t xml:space="preserve">iagram, </w:t>
-      </w:r>
-      <w:r>
-        <w:t>Task Analysis,</w:t>
-      </w:r>
-      <w:r>
-        <w:t xml:space="preserve"> and</w:t>
-      </w:r>
-      <w:r>
-        <w:t xml:space="preserve"> QOC Design Rationale</w:t>
-      </w:r>
-    </w:p>
-    <w:p>
-      <w:pPr>
-        <w:pStyle w:val="NoSpacing"/>
-        <w:numPr>
-          <w:ilvl w:val="0"/>
-          <w:numId w:val="11"/>
-        </w:numPr>
-      </w:pPr>
-      <w:r>
-        <w:t>Built a low-fidelity</w:t>
-      </w:r>
-      <w:r>
-        <w:t xml:space="preserve"> PowerPoint</w:t>
-      </w:r>
-      <w:r>
-        <w:t xml:space="preserve"> prototype of an application</w:t>
-      </w:r>
-      <w:r>
-        <w:t xml:space="preserve"> </w:t>
-      </w:r>
-      <w:r>
-        <w:t>called ReTrack as a group</w:t>
-      </w:r>
-      <w:r>
-        <w:t xml:space="preserve"> </w:t>
-      </w:r>
-    </w:p>
-    <w:p>
-      <w:pPr>
-        <w:pStyle w:val="NoSpacing"/>
-      </w:pPr>
       <w:r>
         <w:rPr>
           <w:b/>
           <w:bCs/>
         </w:rPr>
-        <w:t xml:space="preserve">Hello World: </w:t>
+        <w:t xml:space="preserve">: A website for </w:t>
       </w:r>
       <w:r>
         <w:rPr>
           <w:b/>
           <w:bCs/>
         </w:rPr>
-        <w:t>A tool for visually impaired individuals</w:t>
+        <w:t xml:space="preserve">a local </w:t>
+      </w:r>
+      <w:r>
+        <w:rPr>
+          <w:b/>
+          <w:bCs/>
+        </w:rPr>
+        <w:t xml:space="preserve">food </w:t>
+      </w:r>
+      <w:r>
+        <w:rPr>
+          <w:b/>
+          <w:bCs/>
+        </w:rPr>
+        <w:t>business</w:t>
       </w:r>
       <w:r>
         <w:rPr>
@@ -504,23 +278,65 @@
           <w:i/>
           <w:iCs/>
         </w:rPr>
-        <w:t>U</w:t>
-      </w:r>
+        <w:t>Front-End Developer</w:t>
+      </w:r>
+      <w:r>
+        <w:tab/>
+      </w:r>
+      <w:r>
+        <w:tab/>
+        <w:t xml:space="preserve">     </w:t>
+      </w:r>
+      <w:proofErr w:type="gramStart"/>
+      <w:r>
+        <w:tab/>
+        <w:t xml:space="preserve">  July</w:t>
+      </w:r>
+      <w:proofErr w:type="gramEnd"/>
+      <w:r>
+        <w:t xml:space="preserve"> 2022 – August 2022 </w:t>
+      </w:r>
+    </w:p>
+    <w:p>
+      <w:pPr>
+        <w:pStyle w:val="NoSpacing"/>
+        <w:numPr>
+          <w:ilvl w:val="0"/>
+          <w:numId w:val="21"/>
+        </w:numPr>
+      </w:pPr>
+      <w:r>
+        <w:t>Develop a website with my colleague for the food business while self-learning HTML, CSS, and JavaScript</w:t>
+      </w:r>
+    </w:p>
+    <w:p>
+      <w:pPr>
+        <w:pStyle w:val="NoSpacing"/>
+        <w:numPr>
+          <w:ilvl w:val="0"/>
+          <w:numId w:val="21"/>
+        </w:numPr>
+        <w:spacing w:after="240"/>
+      </w:pPr>
+      <w:r>
+        <w:t xml:space="preserve">Improve the order process from chatting with customers through social media to getting order emails by utilizing </w:t>
+      </w:r>
+      <w:proofErr w:type="spellStart"/>
+      <w:r>
+        <w:t>Formspree</w:t>
+      </w:r>
+      <w:proofErr w:type="spellEnd"/>
+    </w:p>
+    <w:p>
+      <w:pPr>
+        <w:pStyle w:val="NoSpacing"/>
+      </w:pPr>
       <w:r>
         <w:rPr>
           <w:b/>
-          <w:i/>
-          <w:iCs/>
-        </w:rPr>
-        <w:t>I/UX Designe</w:t>
-      </w:r>
-      <w:r>
-        <w:rPr>
-          <w:b/>
-          <w:i/>
-          <w:iCs/>
-        </w:rPr>
-        <w:t>r</w:t>
+          <w:bCs/>
+        </w:rPr>
+        <w:t xml:space="preserve">Hello World: A tool for visually impaired individuals, </w:t>
       </w:r>
       <w:r>
         <w:rPr>
@@ -529,20 +345,37 @@
           <w:i/>
           <w:iCs/>
         </w:rPr>
-        <w:tab/>
+        <w:t>U</w:t>
+      </w:r>
+      <w:r>
+        <w:rPr>
+          <w:b/>
+          <w:i/>
+          <w:iCs/>
+        </w:rPr>
+        <w:t>I/UX Designer</w:t>
       </w:r>
       <w:r>
         <w:rPr>
           <w:b/>
           <w:bCs/>
-        </w:rPr>
-        <w:t xml:space="preserve">    </w:t>
+          <w:i/>
+          <w:iCs/>
+        </w:rPr>
+        <w:tab/>
       </w:r>
       <w:r>
         <w:rPr>
           <w:b/>
           <w:bCs/>
         </w:rPr>
+        <w:t xml:space="preserve">    </w:t>
+      </w:r>
+      <w:r>
+        <w:rPr>
+          <w:b/>
+          <w:bCs/>
+        </w:rPr>
         <w:tab/>
         <w:t xml:space="preserve">           </w:t>
       </w:r>
@@ -550,10 +383,7 @@
         <w:t>January 2022</w:t>
       </w:r>
       <w:r>
-        <w:t xml:space="preserve"> – </w:t>
-      </w:r>
-      <w:r>
-        <w:t>March 2022</w:t>
+        <w:t xml:space="preserve"> – March 2022</w:t>
       </w:r>
     </w:p>
     <w:p>
@@ -565,49 +395,7 @@
         </w:numPr>
       </w:pPr>
       <w:r>
-        <w:t xml:space="preserve">Won </w:t>
-      </w:r>
-      <w:r>
-        <w:t xml:space="preserve">the idea phase </w:t>
-      </w:r>
-      <w:r>
-        <w:t xml:space="preserve">as </w:t>
-      </w:r>
-      <w:r>
-        <w:t xml:space="preserve">one of </w:t>
-      </w:r>
-      <w:r>
-        <w:t>the top</w:t>
-      </w:r>
-      <w:r>
-        <w:t xml:space="preserve"> </w:t>
-      </w:r>
-      <w:r>
-        <w:t>20 teams</w:t>
-      </w:r>
-      <w:r>
-        <w:t xml:space="preserve"> among 40 teams</w:t>
-      </w:r>
-      <w:r>
-        <w:t xml:space="preserve"> </w:t>
-      </w:r>
-      <w:r>
-        <w:t>and</w:t>
-      </w:r>
-      <w:r>
-        <w:t xml:space="preserve"> </w:t>
-      </w:r>
-      <w:r>
-        <w:t xml:space="preserve">received $500 to </w:t>
-      </w:r>
-      <w:r>
-        <w:t xml:space="preserve">solve global issue </w:t>
-      </w:r>
-      <w:r>
-        <w:t>using AI and technology</w:t>
-      </w:r>
-      <w:r>
-        <w:t xml:space="preserve"> in Penn State Nittany AI Challenge</w:t>
+        <w:t>Won the idea phase as one of the top 20 teams among 40 teams and received $500 to solve global issues using AI and technology in Penn State Nittany AI Challenge</w:t>
       </w:r>
     </w:p>
     <w:p>
@@ -619,25 +407,7 @@
         </w:numPr>
       </w:pPr>
       <w:r>
-        <w:t>Develop</w:t>
-      </w:r>
-      <w:r>
-        <w:t>ed</w:t>
-      </w:r>
-      <w:r>
-        <w:t xml:space="preserve"> a browser tool</w:t>
-      </w:r>
-      <w:r>
-        <w:t xml:space="preserve"> </w:t>
-      </w:r>
-      <w:r>
-        <w:t xml:space="preserve">helping visually impaired individuals </w:t>
-      </w:r>
-      <w:r>
-        <w:t xml:space="preserve">to </w:t>
-      </w:r>
-      <w:r>
-        <w:t>engage in online shopping more fully</w:t>
+        <w:t>Developed a browser tool helping visually impaired individuals to engage in online shopping more fully</w:t>
       </w:r>
     </w:p>
     <w:p>
@@ -649,179 +419,14 @@
         </w:numPr>
       </w:pPr>
       <w:r>
-        <w:t>Conduct</w:t>
-      </w:r>
-      <w:r>
-        <w:t>ed</w:t>
-      </w:r>
-      <w:r>
-        <w:t xml:space="preserve"> user experience research and design</w:t>
-      </w:r>
-      <w:r>
-        <w:t>ed</w:t>
-      </w:r>
-      <w:r>
-        <w:t xml:space="preserve"> </w:t>
-      </w:r>
-      <w:r>
-        <w:t xml:space="preserve">a </w:t>
-      </w:r>
-      <w:r>
-        <w:t xml:space="preserve">prototype </w:t>
-      </w:r>
-      <w:r>
-        <w:t>utilizing</w:t>
-      </w:r>
-      <w:r>
-        <w:t xml:space="preserve"> Adobe XD</w:t>
+        <w:t>Conducted user experience research and designed a prototype utilizing Adobe XD</w:t>
       </w:r>
     </w:p>
     <w:p>
       <w:pPr>
         <w:pStyle w:val="NoSpacing"/>
-      </w:pPr>
-      <w:r>
-        <w:rPr>
-          <w:b/>
-          <w:bCs/>
-        </w:rPr>
-        <w:t>Longxia</w:t>
-      </w:r>
-      <w:r>
-        <w:rPr>
-          <w:b/>
-          <w:bCs/>
-        </w:rPr>
-        <w:t xml:space="preserve">: A website for </w:t>
-      </w:r>
-      <w:r>
-        <w:rPr>
-          <w:b/>
-          <w:bCs/>
-        </w:rPr>
-        <w:t xml:space="preserve">a local </w:t>
-      </w:r>
-      <w:r>
-        <w:rPr>
-          <w:b/>
-          <w:bCs/>
-        </w:rPr>
-        <w:t xml:space="preserve">food </w:t>
-      </w:r>
-      <w:r>
-        <w:rPr>
-          <w:b/>
-          <w:bCs/>
-        </w:rPr>
-        <w:t>business</w:t>
-      </w:r>
-      <w:r>
-        <w:rPr>
-          <w:b/>
-          <w:bCs/>
-        </w:rPr>
-        <w:t xml:space="preserve">, </w:t>
-      </w:r>
-      <w:r>
-        <w:rPr>
-          <w:b/>
-          <w:bCs/>
-          <w:i/>
-          <w:iCs/>
-        </w:rPr>
-        <w:t>Front-End Developer</w:t>
-      </w:r>
-      <w:r>
-        <w:tab/>
-      </w:r>
-      <w:r>
-        <w:tab/>
-      </w:r>
-      <w:r>
-        <w:t xml:space="preserve"> </w:t>
-      </w:r>
-      <w:r>
-        <w:t xml:space="preserve">    </w:t>
-      </w:r>
-      <w:r>
-        <w:tab/>
-        <w:t xml:space="preserve">      </w:t>
-      </w:r>
-      <w:r>
-        <w:t xml:space="preserve">  </w:t>
-      </w:r>
-      <w:r>
-        <w:t xml:space="preserve"> </w:t>
-      </w:r>
-      <w:r>
-        <w:t xml:space="preserve">  </w:t>
-      </w:r>
-      <w:r>
-        <w:t xml:space="preserve">July 2022 – Present </w:t>
-      </w:r>
-    </w:p>
-    <w:p>
-      <w:pPr>
-        <w:pStyle w:val="NoSpacing"/>
-        <w:numPr>
-          <w:ilvl w:val="0"/>
-          <w:numId w:val="21"/>
-        </w:numPr>
-      </w:pPr>
-      <w:r>
-        <w:t>Develop a website</w:t>
-      </w:r>
-      <w:r>
-        <w:t xml:space="preserve"> with my</w:t>
-      </w:r>
-      <w:r>
-        <w:t xml:space="preserve"> colleague</w:t>
-      </w:r>
-      <w:r>
-        <w:t xml:space="preserve"> </w:t>
-      </w:r>
-      <w:r>
-        <w:t>for</w:t>
-      </w:r>
-      <w:r>
-        <w:t xml:space="preserve"> food business </w:t>
-      </w:r>
-      <w:r>
-        <w:t xml:space="preserve">while </w:t>
-      </w:r>
-      <w:r>
-        <w:t>self-learning HTML, CSS, and JavaScript</w:t>
-      </w:r>
-    </w:p>
-    <w:p>
-      <w:pPr>
-        <w:pStyle w:val="NoSpacing"/>
-        <w:numPr>
-          <w:ilvl w:val="0"/>
-          <w:numId w:val="21"/>
-        </w:numPr>
-      </w:pPr>
-      <w:r>
-        <w:t>Improve</w:t>
-      </w:r>
-      <w:r>
-        <w:t xml:space="preserve"> the order process</w:t>
-      </w:r>
-      <w:r>
-        <w:t xml:space="preserve"> from chatting with customers through social media to getting</w:t>
-      </w:r>
-      <w:r>
-        <w:t xml:space="preserve"> order</w:t>
-      </w:r>
-      <w:r>
-        <w:t xml:space="preserve"> emails by </w:t>
-      </w:r>
-      <w:r>
-        <w:t xml:space="preserve">utilizing </w:t>
-      </w:r>
-      <w:r>
-        <w:t>Formspree</w:t>
-      </w:r>
+        <w:ind w:left="720"/>
+      </w:pPr>
     </w:p>
     <w:p>
       <w:pPr>
@@ -831,6 +436,251 @@
         </w:pBdr>
         <w:jc w:val="center"/>
         <w:rPr>
+          <w:i/>
+          <w:iCs/>
+          <w:color w:val="404040" w:themeColor="text1" w:themeTint="BF"/>
+        </w:rPr>
+      </w:pPr>
+      <w:r>
+        <w:rPr>
+          <w:rStyle w:val="SubtleEmphasis"/>
+        </w:rPr>
+        <w:t xml:space="preserve">WORK </w:t>
+      </w:r>
+      <w:r>
+        <w:rPr>
+          <w:rStyle w:val="SubtleEmphasis"/>
+        </w:rPr>
+        <w:t>EXPERIENCE</w:t>
+      </w:r>
+    </w:p>
+    <w:p>
+      <w:pPr>
+        <w:spacing w:after="0" w:line="240" w:lineRule="auto"/>
+      </w:pPr>
+      <w:r>
+        <w:rPr>
+          <w:b/>
+          <w:bCs/>
+        </w:rPr>
+        <w:t xml:space="preserve">Consequential Flowers, </w:t>
+      </w:r>
+      <w:r>
+        <w:rPr>
+          <w:b/>
+          <w:bCs/>
+          <w:i/>
+          <w:iCs/>
+        </w:rPr>
+        <w:t xml:space="preserve">Human-Computer Interaction </w:t>
+      </w:r>
+      <w:r>
+        <w:rPr>
+          <w:b/>
+          <w:bCs/>
+        </w:rPr>
+        <w:t>Intern</w:t>
+      </w:r>
+      <w:r>
+        <w:t xml:space="preserve">           </w:t>
+      </w:r>
+      <w:r>
+        <w:tab/>
+      </w:r>
+      <w:r>
+        <w:tab/>
+      </w:r>
+      <w:r>
+        <w:rPr>
+          <w:b/>
+          <w:bCs/>
+          <w:i/>
+          <w:iCs/>
+        </w:rPr>
+        <w:t xml:space="preserve">  </w:t>
+      </w:r>
+      <w:r>
+        <w:rPr>
+          <w:b/>
+          <w:bCs/>
+          <w:i/>
+          <w:iCs/>
+        </w:rPr>
+        <w:t xml:space="preserve">                  </w:t>
+      </w:r>
+      <w:r>
+        <w:t>August 2022 – Present</w:t>
+      </w:r>
+    </w:p>
+    <w:p>
+      <w:pPr>
+        <w:pStyle w:val="ListParagraph"/>
+        <w:numPr>
+          <w:ilvl w:val="0"/>
+          <w:numId w:val="22"/>
+        </w:numPr>
+        <w:spacing w:line="240" w:lineRule="auto"/>
+      </w:pPr>
+      <w:r>
+        <w:t xml:space="preserve">Evaluate the user interface/user experience of the </w:t>
+      </w:r>
+      <w:proofErr w:type="spellStart"/>
+      <w:r>
+        <w:t>BloomRadius</w:t>
+      </w:r>
+      <w:proofErr w:type="spellEnd"/>
+      <w:r>
+        <w:t xml:space="preserve"> application by conducting a guided walkthrough </w:t>
+      </w:r>
+    </w:p>
+    <w:p>
+      <w:pPr>
+        <w:pStyle w:val="ListParagraph"/>
+        <w:numPr>
+          <w:ilvl w:val="0"/>
+          <w:numId w:val="22"/>
+        </w:numPr>
+        <w:spacing w:line="240" w:lineRule="auto"/>
+      </w:pPr>
+      <w:r>
+        <w:t>Improve the usability of the app by applying the UI/UX principles and accepting the feedback</w:t>
+      </w:r>
+    </w:p>
+    <w:p>
+      <w:pPr>
+        <w:spacing w:after="0" w:line="240" w:lineRule="auto"/>
+      </w:pPr>
+      <w:r>
+        <w:rPr>
+          <w:b/>
+          <w:bCs/>
+        </w:rPr>
+        <w:t xml:space="preserve">Penn State College of IST, </w:t>
+      </w:r>
+      <w:r>
+        <w:rPr>
+          <w:b/>
+          <w:bCs/>
+          <w:i/>
+          <w:iCs/>
+        </w:rPr>
+        <w:t>Undergraduate Teaching Assistant</w:t>
+      </w:r>
+      <w:r>
+        <w:rPr>
+          <w:b/>
+          <w:bCs/>
+        </w:rPr>
+        <w:t xml:space="preserve">                                                     </w:t>
+      </w:r>
+      <w:r>
+        <w:t xml:space="preserve">August 2022 </w:t>
+      </w:r>
+      <w:r>
+        <w:t>–</w:t>
+      </w:r>
+      <w:r>
+        <w:t xml:space="preserve"> Presen</w:t>
+      </w:r>
+      <w:r>
+        <w:t>t</w:t>
+      </w:r>
+    </w:p>
+    <w:p>
+      <w:pPr>
+        <w:pStyle w:val="NoSpacing"/>
+        <w:numPr>
+          <w:ilvl w:val="0"/>
+          <w:numId w:val="17"/>
+        </w:numPr>
+        <w:spacing w:after="240"/>
+      </w:pPr>
+      <w:r>
+        <w:t>Help 45 students in Java programming class by holding office hours while assisting the professor in class</w:t>
+      </w:r>
+    </w:p>
+    <w:p>
+      <w:pPr>
+        <w:pStyle w:val="NoSpacing"/>
+      </w:pPr>
+      <w:r>
+        <w:rPr>
+          <w:b/>
+          <w:bCs/>
+        </w:rPr>
+        <w:t xml:space="preserve">Penn State Library, </w:t>
+      </w:r>
+      <w:r>
+        <w:rPr>
+          <w:b/>
+          <w:bCs/>
+          <w:i/>
+          <w:iCs/>
+        </w:rPr>
+        <w:t>Part-Time Libraries Support</w:t>
+      </w:r>
+      <w:r>
+        <w:rPr>
+          <w:b/>
+          <w:bCs/>
+        </w:rPr>
+        <w:tab/>
+      </w:r>
+      <w:r>
+        <w:tab/>
+      </w:r>
+      <w:r>
+        <w:tab/>
+        <w:t xml:space="preserve"> </w:t>
+      </w:r>
+      <w:r>
+        <w:tab/>
+        <w:t xml:space="preserve">        </w:t>
+      </w:r>
+      <w:r>
+        <w:t xml:space="preserve">           </w:t>
+      </w:r>
+      <w:r>
+        <w:t xml:space="preserve">  </w:t>
+      </w:r>
+      <w:r>
+        <w:t xml:space="preserve">      </w:t>
+      </w:r>
+      <w:r>
+        <w:t xml:space="preserve">September 2021 – Present </w:t>
+      </w:r>
+    </w:p>
+    <w:p>
+      <w:pPr>
+        <w:pStyle w:val="NoSpacing"/>
+        <w:numPr>
+          <w:ilvl w:val="0"/>
+          <w:numId w:val="2"/>
+        </w:numPr>
+      </w:pPr>
+      <w:r>
+        <w:t>Assist patrons with lending library materials by utilizing customer service skills at the circulation desk</w:t>
+      </w:r>
+    </w:p>
+    <w:p>
+      <w:pPr>
+        <w:pStyle w:val="NoSpacing"/>
+        <w:numPr>
+          <w:ilvl w:val="0"/>
+          <w:numId w:val="2"/>
+        </w:numPr>
+      </w:pPr>
+      <w:r>
+        <w:t>Respond to reference questions, referring patrons to proper resources and services</w:t>
+      </w:r>
+    </w:p>
+    <w:p>
+      <w:pPr>
+        <w:pStyle w:val="NoSpacing"/>
+        <w:pBdr>
+          <w:bottom w:val="single" w:sz="4" w:space="1" w:color="auto"/>
+        </w:pBdr>
+        <w:rPr>
           <w:rStyle w:val="SubtleEmphasis"/>
         </w:rPr>
       </w:pPr>
@@ -856,13 +706,7 @@
         <w:rPr>
           <w:rStyle w:val="SubtleEmphasis"/>
         </w:rPr>
-        <w:t xml:space="preserve"> </w:t>
-      </w:r>
-      <w:r>
-        <w:rPr>
-          <w:rStyle w:val="SubtleEmphasis"/>
-        </w:rPr>
-        <w:t>EXPERIENCE</w:t>
+        <w:t xml:space="preserve"> EXPERIENCE</w:t>
       </w:r>
     </w:p>
     <w:p>
@@ -888,7 +732,7 @@
           <w:b/>
           <w:bCs/>
         </w:rPr>
-        <w:t xml:space="preserve">, </w:t>
+        <w:t>,</w:t>
       </w:r>
       <w:r>
         <w:rPr>
@@ -897,14 +741,7 @@
           <w:i/>
           <w:iCs/>
         </w:rPr>
-        <w:t>Consultant</w:t>
-      </w:r>
-      <w:r>
-        <w:rPr>
-          <w:i/>
-          <w:iCs/>
-        </w:rPr>
-        <w:t xml:space="preserve"> </w:t>
+        <w:t xml:space="preserve"> Director of Marketing</w:t>
       </w:r>
       <w:r>
         <w:tab/>
@@ -917,16 +754,7 @@
       </w:r>
       <w:r>
         <w:tab/>
-      </w:r>
-      <w:r>
-        <w:tab/>
-        <w:t xml:space="preserve">          </w:t>
-      </w:r>
-      <w:r>
-        <w:t xml:space="preserve">           </w:t>
-      </w:r>
-      <w:r>
-        <w:t xml:space="preserve"> </w:t>
+        <w:t xml:space="preserve">        </w:t>
       </w:r>
       <w:r>
         <w:t xml:space="preserve">     </w:t>
@@ -944,37 +772,7 @@
         </w:numPr>
       </w:pPr>
       <w:r>
-        <w:t>Collaborate</w:t>
-      </w:r>
-      <w:r>
-        <w:t xml:space="preserve"> as a </w:t>
-      </w:r>
-      <w:r>
-        <w:t xml:space="preserve">team </w:t>
-      </w:r>
-      <w:r>
-        <w:t xml:space="preserve">to </w:t>
-      </w:r>
-      <w:r>
-        <w:t>produce</w:t>
-      </w:r>
-      <w:r>
-        <w:t xml:space="preserve"> best</w:t>
-      </w:r>
-      <w:r>
-        <w:t xml:space="preserve"> </w:t>
-      </w:r>
-      <w:r>
-        <w:t xml:space="preserve">business </w:t>
-      </w:r>
-      <w:r>
-        <w:t xml:space="preserve">solutions for </w:t>
-      </w:r>
-      <w:r>
-        <w:t xml:space="preserve">the </w:t>
-      </w:r>
-      <w:r>
-        <w:t>client</w:t>
+        <w:t>Collaborate as a team to produce the best business solutions for the client</w:t>
       </w:r>
     </w:p>
     <w:p>
@@ -986,22 +784,17 @@
         <w:ind w:left="360"/>
       </w:pPr>
       <w:r>
-        <w:t>Start-</w:t>
-      </w:r>
-      <w:r>
-        <w:t>U</w:t>
-      </w:r>
-      <w:r>
-        <w:t>p Project</w:t>
-      </w:r>
-      <w:r>
-        <w:t xml:space="preserve">                                                                                                     </w:t>
-      </w:r>
-      <w:r>
-        <w:t xml:space="preserve">     </w:t>
-      </w:r>
-      <w:r>
-        <w:t>September 2021 – December 2021</w:t>
+        <w:t xml:space="preserve">Start-Up Project, </w:t>
+      </w:r>
+      <w:r>
+        <w:rPr>
+          <w:i/>
+          <w:iCs/>
+        </w:rPr>
+        <w:t>Consultant</w:t>
+      </w:r>
+      <w:r>
+        <w:t xml:space="preserve">                                                                                     September 2021 – December 2021</w:t>
       </w:r>
     </w:p>
     <w:p>
@@ -1013,34 +806,7 @@
         </w:numPr>
       </w:pPr>
       <w:r>
-        <w:t xml:space="preserve">Researched </w:t>
-      </w:r>
-      <w:r>
-        <w:t xml:space="preserve">potential customers and </w:t>
-      </w:r>
-      <w:r>
-        <w:t>logistics f</w:t>
-      </w:r>
-      <w:r>
-        <w:t>or</w:t>
-      </w:r>
-      <w:r>
-        <w:t xml:space="preserve"> a </w:t>
-      </w:r>
-      <w:r>
-        <w:t>subscription-based start</w:t>
-      </w:r>
-      <w:r>
-        <w:t>-</w:t>
-      </w:r>
-      <w:r>
-        <w:t>up</w:t>
-      </w:r>
-      <w:r>
-        <w:t xml:space="preserve"> </w:t>
-      </w:r>
-      <w:r>
-        <w:t>business</w:t>
+        <w:t>Researched potential customers and logistics for a subscription-based start-up business</w:t>
       </w:r>
     </w:p>
     <w:p>
@@ -1049,7 +815,14 @@
         <w:ind w:left="360"/>
       </w:pPr>
       <w:r>
-        <w:t>Yummy Ninja Project</w:t>
+        <w:t xml:space="preserve">Yummy Ninja Project, </w:t>
+      </w:r>
+      <w:r>
+        <w:rPr>
+          <w:i/>
+          <w:iCs/>
+        </w:rPr>
+        <w:t>Consultant</w:t>
       </w:r>
       <w:r>
         <w:t xml:space="preserve"> </w:t>
@@ -1068,28 +841,15 @@
       </w:r>
       <w:r>
         <w:tab/>
+        <w:t xml:space="preserve">  </w:t>
       </w:r>
       <w:r>
         <w:tab/>
+        <w:t xml:space="preserve"> </w:t>
       </w:r>
       <w:r>
         <w:tab/>
-        <w:t xml:space="preserve">     </w:t>
-      </w:r>
-      <w:r>
-        <w:t xml:space="preserve">    </w:t>
-      </w:r>
-      <w:r>
-        <w:t xml:space="preserve">   </w:t>
-      </w:r>
-      <w:r>
-        <w:t xml:space="preserve">      </w:t>
-      </w:r>
-      <w:r>
-        <w:t xml:space="preserve"> January 2022 – </w:t>
-      </w:r>
-      <w:r>
-        <w:t>Present</w:t>
+        <w:t>January 2022 – June 2022</w:t>
       </w:r>
     </w:p>
     <w:p>
@@ -1101,72 +861,78 @@
         </w:numPr>
       </w:pPr>
       <w:r>
-        <w:t xml:space="preserve">Plan marketing strategies </w:t>
-      </w:r>
-      <w:r>
-        <w:t xml:space="preserve">to reach local restaurants and </w:t>
-      </w:r>
-      <w:r>
-        <w:t xml:space="preserve">customers </w:t>
-      </w:r>
-      <w:r>
-        <w:t xml:space="preserve">for </w:t>
-      </w:r>
-      <w:r>
-        <w:t>a start-up foo</w:t>
-      </w:r>
-      <w:r>
-        <w:t>d</w:t>
-      </w:r>
-      <w:r>
-        <w:t xml:space="preserve"> delivery </w:t>
-      </w:r>
-      <w:r>
-        <w:t>business</w:t>
-      </w:r>
-      <w:r>
-        <w:t xml:space="preserve"> </w:t>
+        <w:t xml:space="preserve">Plan marketing strategies to reach local restaurants and customers for a start-up food delivery business </w:t>
       </w:r>
     </w:p>
     <w:p>
       <w:pPr>
         <w:pStyle w:val="NoSpacing"/>
       </w:pPr>
+    </w:p>
+    <w:p>
+      <w:pPr>
+        <w:pStyle w:val="NoSpacing"/>
+        <w:pBdr>
+          <w:bottom w:val="single" w:sz="4" w:space="1" w:color="auto"/>
+        </w:pBdr>
+        <w:jc w:val="center"/>
+        <w:rPr>
+          <w:i/>
+          <w:iCs/>
+          <w:color w:val="404040" w:themeColor="text1" w:themeTint="BF"/>
+        </w:rPr>
+      </w:pPr>
+      <w:r>
+        <w:rPr>
+          <w:rStyle w:val="SubtleEmphasis"/>
+        </w:rPr>
+        <w:t>LEADERSHIP EXPERIENCE</w:t>
+      </w:r>
+    </w:p>
+    <w:p>
+      <w:pPr>
+        <w:pStyle w:val="NoSpacing"/>
+      </w:pPr>
       <w:r>
         <w:rPr>
           <w:b/>
           <w:bCs/>
         </w:rPr>
-        <w:t xml:space="preserve">UXPA Penn State (User Experience Professionals Association), </w:t>
-      </w:r>
-      <w:r>
-        <w:rPr>
-          <w:b/>
-          <w:bCs/>
-          <w:i/>
-        </w:rPr>
-        <w:t>Member</w:t>
-      </w:r>
-      <w:r>
-        <w:rPr>
-          <w:b/>
-        </w:rPr>
+        <w:t>Resident Assistant</w:t>
+      </w:r>
+      <w:r>
         <w:t xml:space="preserve"> </w:t>
       </w:r>
       <w:r>
         <w:tab/>
       </w:r>
       <w:r>
-        <w:t xml:space="preserve">        </w:t>
-      </w:r>
-      <w:r>
-        <w:t xml:space="preserve">     </w:t>
-      </w:r>
-      <w:r>
-        <w:t xml:space="preserve"> </w:t>
-      </w:r>
-      <w:r>
-        <w:t>January 202</w:t>
+        <w:tab/>
+      </w:r>
+      <w:r>
+        <w:tab/>
+      </w:r>
+      <w:r>
+        <w:tab/>
+      </w:r>
+      <w:r>
+        <w:tab/>
+      </w:r>
+      <w:r>
+        <w:tab/>
+      </w:r>
+      <w:r>
+        <w:tab/>
+      </w:r>
+      <w:r>
+        <w:tab/>
+      </w:r>
+      <w:r>
+        <w:tab/>
+        <w:t xml:space="preserve">          June</w:t>
+      </w:r>
+      <w:r>
+        <w:t xml:space="preserve"> 202</w:t>
       </w:r>
       <w:r>
         <w:t>2</w:t>
@@ -1175,19 +941,7 @@
         <w:t xml:space="preserve"> – </w:t>
       </w:r>
       <w:r>
-        <w:t>May 2022</w:t>
-      </w:r>
-    </w:p>
-    <w:p>
-      <w:pPr>
-        <w:pStyle w:val="NoSpacing"/>
-        <w:ind w:left="360"/>
-      </w:pPr>
-      <w:r>
-        <w:t xml:space="preserve">SageArt </w:t>
-      </w:r>
-      <w:r>
-        <w:t>Project</w:t>
+        <w:t>Present</w:t>
       </w:r>
     </w:p>
     <w:p>
@@ -1199,46 +953,24 @@
         </w:numPr>
       </w:pPr>
       <w:r>
-        <w:t>Evaluated application designs</w:t>
-      </w:r>
-      <w:r>
-        <w:t xml:space="preserve"> and provid</w:t>
-      </w:r>
-      <w:r>
-        <w:t>ed</w:t>
-      </w:r>
-      <w:r>
-        <w:t xml:space="preserve"> design suggestions to</w:t>
-      </w:r>
-      <w:r>
-        <w:t xml:space="preserve"> SageArt, a start-up business for</w:t>
-      </w:r>
-      <w:r>
-        <w:t xml:space="preserve"> </w:t>
-      </w:r>
-      <w:r>
-        <w:t xml:space="preserve">digital artists, </w:t>
-      </w:r>
-      <w:r>
-        <w:t xml:space="preserve">which </w:t>
-      </w:r>
-      <w:r>
-        <w:t>helped</w:t>
-      </w:r>
-      <w:r>
-        <w:t xml:space="preserve"> the application to become </w:t>
-      </w:r>
-      <w:r>
-        <w:t xml:space="preserve">more </w:t>
-      </w:r>
-      <w:r>
-        <w:t>user friendly</w:t>
+        <w:t xml:space="preserve">Manage 66 students and resolve conflicts while communicating with residents in the dormitory </w:t>
       </w:r>
     </w:p>
     <w:p>
       <w:pPr>
         <w:pStyle w:val="NoSpacing"/>
-        <w:ind w:left="720"/>
+        <w:numPr>
+          <w:ilvl w:val="0"/>
+          <w:numId w:val="17"/>
+        </w:numPr>
+      </w:pPr>
+      <w:r>
+        <w:t>Design programs to build an inclusive community with other resident assistants</w:t>
+      </w:r>
+    </w:p>
+    <w:p>
+      <w:pPr>
+        <w:pStyle w:val="NoSpacing"/>
       </w:pPr>
     </w:p>
     <w:p>
@@ -1256,319 +988,30 @@
         <w:rPr>
           <w:rStyle w:val="SubtleEmphasis"/>
         </w:rPr>
-        <w:t xml:space="preserve">WORK </w:t>
-      </w:r>
-      <w:r>
-        <w:rPr>
-          <w:rStyle w:val="SubtleEmphasis"/>
-        </w:rPr>
-        <w:t>EXPERIENCE</w:t>
+        <w:t>SKILLS &amp; LANGUAGE</w:t>
       </w:r>
     </w:p>
     <w:p>
       <w:pPr>
         <w:pStyle w:val="NoSpacing"/>
-      </w:pPr>
-      <w:r>
-        <w:rPr>
-          <w:b/>
-          <w:bCs/>
-        </w:rPr>
-        <w:t xml:space="preserve">Penn State Library, </w:t>
-      </w:r>
-      <w:r>
-        <w:rPr>
-          <w:b/>
-          <w:bCs/>
-          <w:i/>
-          <w:iCs/>
-        </w:rPr>
-        <w:t>Part-Time Libraries Support</w:t>
-      </w:r>
-      <w:r>
-        <w:rPr>
-          <w:b/>
-          <w:bCs/>
-        </w:rPr>
-        <w:tab/>
-      </w:r>
-      <w:r>
-        <w:tab/>
-      </w:r>
-      <w:r>
-        <w:tab/>
-        <w:t xml:space="preserve"> </w:t>
-      </w:r>
-      <w:r>
-        <w:tab/>
-        <w:t xml:space="preserve">        </w:t>
-      </w:r>
-      <w:r>
-        <w:t xml:space="preserve">           </w:t>
-      </w:r>
-      <w:r>
-        <w:t xml:space="preserve">  </w:t>
-      </w:r>
-      <w:r>
-        <w:t xml:space="preserve">      </w:t>
-      </w:r>
-      <w:r>
-        <w:t xml:space="preserve">September 2021 – Present </w:t>
-      </w:r>
-    </w:p>
-    <w:p>
-      <w:pPr>
-        <w:pStyle w:val="NoSpacing"/>
-        <w:numPr>
-          <w:ilvl w:val="0"/>
-          <w:numId w:val="2"/>
-        </w:numPr>
-      </w:pPr>
-      <w:r>
-        <w:t>Assist patrons with lending library materials utilizing customer service skills at the circulation desk</w:t>
-      </w:r>
-    </w:p>
-    <w:p>
-      <w:pPr>
-        <w:pStyle w:val="NoSpacing"/>
-        <w:numPr>
-          <w:ilvl w:val="0"/>
-          <w:numId w:val="2"/>
-        </w:numPr>
-      </w:pPr>
-      <w:r>
-        <w:t>Respond to reference questions, referring patrons to proper resources and services</w:t>
-      </w:r>
-    </w:p>
-    <w:p>
-      <w:pPr>
-        <w:pStyle w:val="NoSpacing"/>
-        <w:ind w:left="720"/>
-      </w:pPr>
-    </w:p>
-    <w:p>
-      <w:pPr>
-        <w:pStyle w:val="NoSpacing"/>
-        <w:pBdr>
-          <w:bottom w:val="single" w:sz="4" w:space="1" w:color="auto"/>
-        </w:pBdr>
         <w:jc w:val="center"/>
-        <w:rPr>
-          <w:i/>
-          <w:iCs/>
-          <w:color w:val="404040" w:themeColor="text1" w:themeTint="BF"/>
-        </w:rPr>
-      </w:pPr>
-      <w:r>
-        <w:rPr>
-          <w:rStyle w:val="SubtleEmphasis"/>
-        </w:rPr>
-        <w:t>LEADERSHIP</w:t>
-      </w:r>
-      <w:r>
-        <w:rPr>
-          <w:rStyle w:val="SubtleEmphasis"/>
-        </w:rPr>
-        <w:t xml:space="preserve"> EXPERIENCE</w:t>
-      </w:r>
-    </w:p>
-    <w:p>
-      <w:pPr>
-        <w:pStyle w:val="NoSpacing"/>
-      </w:pPr>
-      <w:r>
-        <w:rPr>
-          <w:b/>
-          <w:bCs/>
-        </w:rPr>
-        <w:t>Resident Assistant</w:t>
-      </w:r>
-      <w:r>
-        <w:t xml:space="preserve"> </w:t>
-      </w:r>
-      <w:r>
-        <w:tab/>
-      </w:r>
-      <w:r>
-        <w:tab/>
-      </w:r>
-      <w:r>
-        <w:tab/>
-      </w:r>
-      <w:r>
-        <w:tab/>
-      </w:r>
-      <w:r>
-        <w:tab/>
-      </w:r>
-      <w:r>
-        <w:tab/>
-      </w:r>
-      <w:r>
-        <w:tab/>
-      </w:r>
-      <w:r>
-        <w:tab/>
-      </w:r>
-      <w:r>
-        <w:tab/>
-      </w:r>
-      <w:r>
-        <w:t xml:space="preserve">     </w:t>
-      </w:r>
-      <w:r>
-        <w:t xml:space="preserve">     </w:t>
-      </w:r>
-      <w:r>
-        <w:t>June</w:t>
-      </w:r>
-      <w:r>
-        <w:t xml:space="preserve"> 202</w:t>
-      </w:r>
-      <w:r>
-        <w:t>2</w:t>
-      </w:r>
-      <w:r>
-        <w:t xml:space="preserve"> – </w:t>
-      </w:r>
-      <w:r>
-        <w:t>Present</w:t>
-      </w:r>
-    </w:p>
-    <w:p>
-      <w:pPr>
-        <w:pStyle w:val="NoSpacing"/>
-        <w:numPr>
-          <w:ilvl w:val="0"/>
-          <w:numId w:val="17"/>
-        </w:numPr>
-      </w:pPr>
-      <w:r>
-        <w:t xml:space="preserve">Manage </w:t>
-      </w:r>
-      <w:r>
-        <w:t xml:space="preserve">26 </w:t>
-      </w:r>
-      <w:r>
-        <w:t>students</w:t>
-      </w:r>
-      <w:r>
-        <w:t xml:space="preserve"> and resolve conflicts while communicating with</w:t>
-      </w:r>
-      <w:r>
-        <w:t xml:space="preserve"> residents </w:t>
-      </w:r>
-      <w:r>
-        <w:t>in the dormitory</w:t>
-      </w:r>
-      <w:r>
-        <w:t xml:space="preserve"> </w:t>
-      </w:r>
-    </w:p>
-    <w:p>
-      <w:pPr>
-        <w:pStyle w:val="NoSpacing"/>
-        <w:numPr>
-          <w:ilvl w:val="0"/>
-          <w:numId w:val="17"/>
-        </w:numPr>
-      </w:pPr>
-      <w:r>
-        <w:t xml:space="preserve">Design </w:t>
-      </w:r>
-      <w:r>
-        <w:t xml:space="preserve">programs </w:t>
-      </w:r>
-      <w:r>
-        <w:t xml:space="preserve">to build an inclusive community </w:t>
-      </w:r>
-      <w:r>
-        <w:t>with other resident assistants</w:t>
-      </w:r>
-    </w:p>
-    <w:p>
-      <w:pPr>
-        <w:pStyle w:val="NoSpacing"/>
-      </w:pPr>
-    </w:p>
-    <w:p>
-      <w:pPr>
-        <w:pStyle w:val="NoSpacing"/>
-        <w:pBdr>
-          <w:bottom w:val="single" w:sz="4" w:space="1" w:color="auto"/>
-        </w:pBdr>
-        <w:jc w:val="center"/>
-        <w:rPr>
-          <w:rStyle w:val="SubtleEmphasis"/>
-        </w:rPr>
-      </w:pPr>
-      <w:r>
-        <w:rPr>
-          <w:rStyle w:val="SubtleEmphasis"/>
-        </w:rPr>
-        <w:t>SKILLS &amp; LANGUAGE</w:t>
-      </w:r>
-    </w:p>
-    <w:p>
-      <w:pPr>
-        <w:pStyle w:val="NoSpacing"/>
-        <w:numPr>
-          <w:ilvl w:val="0"/>
-          <w:numId w:val="8"/>
-        </w:numPr>
       </w:pPr>
       <w:r>
         <w:t>Korean (Native Language)</w:t>
       </w:r>
       <w:r>
-        <w:t xml:space="preserve"> </w:t>
-      </w:r>
-    </w:p>
-    <w:p>
-      <w:pPr>
-        <w:pStyle w:val="NoSpacing"/>
-        <w:numPr>
-          <w:ilvl w:val="0"/>
-          <w:numId w:val="8"/>
-        </w:numPr>
-      </w:pPr>
+        <w:t xml:space="preserve"> | </w:t>
+      </w:r>
       <w:r>
         <w:t>Java</w:t>
       </w:r>
-    </w:p>
-    <w:p>
-      <w:pPr>
-        <w:pStyle w:val="NoSpacing"/>
-        <w:numPr>
-          <w:ilvl w:val="0"/>
-          <w:numId w:val="1"/>
-        </w:numPr>
-      </w:pPr>
-      <w:r>
-        <w:t>My</w:t>
-      </w:r>
-      <w:r>
-        <w:t>SQL</w:t>
-      </w:r>
-    </w:p>
-    <w:p>
-      <w:pPr>
-        <w:pStyle w:val="NoSpacing"/>
-        <w:numPr>
-          <w:ilvl w:val="0"/>
-          <w:numId w:val="1"/>
-        </w:numPr>
-      </w:pPr>
-      <w:r>
-        <w:t>HTML/CSS</w:t>
-      </w:r>
-      <w:r>
-        <w:t>/JavaScript</w:t>
+      <w:r>
+        <w:t xml:space="preserve"> | MySQL | HTML/CSS | JavaScript | Design Thinking</w:t>
       </w:r>
     </w:p>
     <w:sectPr>
       <w:pgSz w:w="12240" w:h="15840"/>
-      <w:pgMar w:top="720" w:right="1008" w:bottom="806" w:left="1008" w:header="720" w:footer="720" w:gutter="0"/>
+      <w:pgMar w:top="1008" w:right="1008" w:bottom="1008" w:left="1008" w:header="720" w:footer="720" w:gutter="0"/>
       <w:cols w:space="720"/>
       <w:docGrid w:linePitch="360"/>
     </w:sectPr>
@@ -3662,6 +3105,119 @@
     </w:lvl>
   </w:abstractNum>
   <w:abstractNum w:abstractNumId="18" w15:restartNumberingAfterBreak="0">
+    <w:nsid w:val="66813242"/>
+    <w:multiLevelType w:val="hybridMultilevel"/>
+    <w:tmpl w:val="B11CEFBE"/>
+    <w:lvl w:ilvl="0" w:tplc="04090001">
+      <w:start w:val="1"/>
+      <w:numFmt w:val="bullet"/>
+      <w:lvlText w:val=""/>
+      <w:lvlJc w:val="left"/>
+      <w:pPr>
+        <w:ind w:left="720" w:hanging="360"/>
+      </w:pPr>
+      <w:rPr>
+        <w:rFonts w:ascii="Symbol" w:hAnsi="Symbol" w:hint="default"/>
+      </w:rPr>
+    </w:lvl>
+    <w:lvl w:ilvl="1" w:tplc="04090003" w:tentative="1">
+      <w:start w:val="1"/>
+      <w:numFmt w:val="bullet"/>
+      <w:lvlText w:val="o"/>
+      <w:lvlJc w:val="left"/>
+      <w:pPr>
+        <w:ind w:left="1440" w:hanging="360"/>
+      </w:pPr>
+      <w:rPr>
+        <w:rFonts w:ascii="Courier New" w:hAnsi="Courier New" w:cs="Courier New" w:hint="default"/>
+      </w:rPr>
+    </w:lvl>
+    <w:lvl w:ilvl="2" w:tplc="04090005" w:tentative="1">
+      <w:start w:val="1"/>
+      <w:numFmt w:val="bullet"/>
+      <w:lvlText w:val=""/>
+      <w:lvlJc w:val="left"/>
+      <w:pPr>
+        <w:ind w:left="2160" w:hanging="360"/>
+      </w:pPr>
+      <w:rPr>
+        <w:rFonts w:ascii="Wingdings" w:hAnsi="Wingdings" w:hint="default"/>
+      </w:rPr>
+    </w:lvl>
+    <w:lvl w:ilvl="3" w:tplc="04090001" w:tentative="1">
+      <w:start w:val="1"/>
+      <w:numFmt w:val="bullet"/>
+      <w:lvlText w:val=""/>
+      <w:lvlJc w:val="left"/>
+      <w:pPr>
+        <w:ind w:left="2880" w:hanging="360"/>
+      </w:pPr>
+      <w:rPr>
+        <w:rFonts w:ascii="Symbol" w:hAnsi="Symbol" w:hint="default"/>
+      </w:rPr>
+    </w:lvl>
+    <w:lvl w:ilvl="4" w:tplc="04090003" w:tentative="1">
+      <w:start w:val="1"/>
+      <w:numFmt w:val="bullet"/>
+      <w:lvlText w:val="o"/>
+      <w:lvlJc w:val="left"/>
+      <w:pPr>
+        <w:ind w:left="3600" w:hanging="360"/>
+      </w:pPr>
+      <w:rPr>
+        <w:rFonts w:ascii="Courier New" w:hAnsi="Courier New" w:cs="Courier New" w:hint="default"/>
+      </w:rPr>
+    </w:lvl>
+    <w:lvl w:ilvl="5" w:tplc="04090005" w:tentative="1">
+      <w:start w:val="1"/>
+      <w:numFmt w:val="bullet"/>
+      <w:lvlText w:val=""/>
+      <w:lvlJc w:val="left"/>
+      <w:pPr>
+        <w:ind w:left="4320" w:hanging="360"/>
+      </w:pPr>
+      <w:rPr>
+        <w:rFonts w:ascii="Wingdings" w:hAnsi="Wingdings" w:hint="default"/>
+      </w:rPr>
+    </w:lvl>
+    <w:lvl w:ilvl="6" w:tplc="04090001" w:tentative="1">
+      <w:start w:val="1"/>
+      <w:numFmt w:val="bullet"/>
+      <w:lvlText w:val=""/>
+      <w:lvlJc w:val="left"/>
+      <w:pPr>
+        <w:ind w:left="5040" w:hanging="360"/>
+      </w:pPr>
+      <w:rPr>
+        <w:rFonts w:ascii="Symbol" w:hAnsi="Symbol" w:hint="default"/>
+      </w:rPr>
+    </w:lvl>
+    <w:lvl w:ilvl="7" w:tplc="04090003" w:tentative="1">
+      <w:start w:val="1"/>
+      <w:numFmt w:val="bullet"/>
+      <w:lvlText w:val="o"/>
+      <w:lvlJc w:val="left"/>
+      <w:pPr>
+        <w:ind w:left="5760" w:hanging="360"/>
+      </w:pPr>
+      <w:rPr>
+        <w:rFonts w:ascii="Courier New" w:hAnsi="Courier New" w:cs="Courier New" w:hint="default"/>
+      </w:rPr>
+    </w:lvl>
+    <w:lvl w:ilvl="8" w:tplc="04090005" w:tentative="1">
+      <w:start w:val="1"/>
+      <w:numFmt w:val="bullet"/>
+      <w:lvlText w:val=""/>
+      <w:lvlJc w:val="left"/>
+      <w:pPr>
+        <w:ind w:left="6480" w:hanging="360"/>
+      </w:pPr>
+      <w:rPr>
+        <w:rFonts w:ascii="Wingdings" w:hAnsi="Wingdings" w:hint="default"/>
+      </w:rPr>
+    </w:lvl>
+  </w:abstractNum>
+  <w:abstractNum w:abstractNumId="19" w15:restartNumberingAfterBreak="0">
     <w:nsid w:val="675A2813"/>
     <w:multiLevelType w:val="hybridMultilevel"/>
     <w:tmpl w:val="4EB622AE"/>
@@ -3774,7 +3330,7 @@
       </w:rPr>
     </w:lvl>
   </w:abstractNum>
-  <w:abstractNum w:abstractNumId="19" w15:restartNumberingAfterBreak="0">
+  <w:abstractNum w:abstractNumId="20" w15:restartNumberingAfterBreak="0">
     <w:nsid w:val="6DA2339A"/>
     <w:multiLevelType w:val="hybridMultilevel"/>
     <w:tmpl w:val="917A90E0"/>
@@ -3887,7 +3443,7 @@
       </w:rPr>
     </w:lvl>
   </w:abstractNum>
-  <w:abstractNum w:abstractNumId="20" w15:restartNumberingAfterBreak="0">
+  <w:abstractNum w:abstractNumId="21" w15:restartNumberingAfterBreak="0">
     <w:nsid w:val="743437C5"/>
     <w:multiLevelType w:val="hybridMultilevel"/>
     <w:tmpl w:val="7CC8A7CE"/>
@@ -4004,7 +3560,7 @@
     <w:abstractNumId w:val="9"/>
   </w:num>
   <w:num w:numId="2" w16cid:durableId="356200502">
-    <w:abstractNumId w:val="19"/>
+    <w:abstractNumId w:val="20"/>
   </w:num>
   <w:num w:numId="3" w16cid:durableId="715853862">
     <w:abstractNumId w:val="10"/>
@@ -4022,7 +3578,7 @@
     <w:abstractNumId w:val="12"/>
   </w:num>
   <w:num w:numId="8" w16cid:durableId="977566377">
-    <w:abstractNumId w:val="18"/>
+    <w:abstractNumId w:val="19"/>
   </w:num>
   <w:num w:numId="9" w16cid:durableId="1745179093">
     <w:abstractNumId w:val="0"/>
@@ -4043,7 +3599,7 @@
     <w:abstractNumId w:val="16"/>
   </w:num>
   <w:num w:numId="15" w16cid:durableId="360328460">
-    <w:abstractNumId w:val="20"/>
+    <w:abstractNumId w:val="21"/>
   </w:num>
   <w:num w:numId="16" w16cid:durableId="1498764543">
     <w:abstractNumId w:val="15"/>
@@ -4062,6 +3618,9 @@
   </w:num>
   <w:num w:numId="21" w16cid:durableId="2058045345">
     <w:abstractNumId w:val="11"/>
+  </w:num>
+  <w:num w:numId="22" w16cid:durableId="1188249716">
+    <w:abstractNumId w:val="18"/>
   </w:num>
 </w:numbering>
 </file>
@@ -4637,6 +4196,17 @@
       <w:u w:val="single"/>
     </w:rPr>
   </w:style>
+  <w:style w:type="paragraph" w:styleId="ListParagraph">
+    <w:name w:val="List Paragraph"/>
+    <w:basedOn w:val="Normal"/>
+    <w:uiPriority w:val="34"/>
+    <w:qFormat/>
+    <w:rsid w:val="00B60665"/>
+    <w:pPr>
+      <w:ind w:left="720"/>
+      <w:contextualSpacing/>
+    </w:pPr>
+  </w:style>
 </w:styles>
 </file>
 

--- a/assets/files/Minseo_Kim_Resume.docx
+++ b/assets/files/Minseo_Kim_Resume.docx
@@ -30,13 +30,18 @@
         </w:r>
       </w:hyperlink>
       <w:r>
-        <w:t xml:space="preserve">            </w:t>
+        <w:t xml:space="preserve"> </w:t>
+      </w:r>
+      <w:r>
+        <w:t xml:space="preserve">           </w:t>
       </w:r>
       <w:r>
         <w:tab/>
       </w:r>
       <w:r>
         <w:tab/>
+      </w:r>
+      <w:r>
         <w:t xml:space="preserve">             </w:t>
       </w:r>
       <w:r>
@@ -70,10 +75,21 @@
         </w:rPr>
       </w:pPr>
       <w:r>
-        <w:t>(213) 706 – 8436</w:t>
+        <w:t xml:space="preserve">(213) 706 </w:t>
+      </w:r>
+      <w:r>
+        <w:t>–</w:t>
+      </w:r>
+      <w:r>
+        <w:t xml:space="preserve"> </w:t>
+      </w:r>
+      <w:r>
+        <w:t>8436</w:t>
       </w:r>
       <w:r>
         <w:tab/>
+      </w:r>
+      <w:r>
         <w:t xml:space="preserve">             </w:t>
       </w:r>
       <w:r>
@@ -81,14 +97,28 @@
       </w:r>
       <w:r>
         <w:tab/>
-        <w:t xml:space="preserve">                   </w:t>
+      </w:r>
+      <w:r>
+        <w:t xml:space="preserve">    </w:t>
+      </w:r>
+      <w:r>
+        <w:t xml:space="preserve">    </w:t>
+      </w:r>
+      <w:r>
+        <w:t xml:space="preserve"> </w:t>
+      </w:r>
+      <w:r>
+        <w:t xml:space="preserve">          </w:t>
       </w:r>
       <w:r>
         <w:tab/>
       </w:r>
       <w:r>
         <w:tab/>
-        <w:t xml:space="preserve">               </w:t>
+        <w:t xml:space="preserve">            </w:t>
+      </w:r>
+      <w:r>
+        <w:t xml:space="preserve">   </w:t>
       </w:r>
       <w:hyperlink r:id="rId10" w:history="1">
         <w:r>
@@ -117,7 +147,13 @@
         <w:rPr>
           <w:rStyle w:val="SubtleEmphasis"/>
         </w:rPr>
-        <w:t>EDU</w:t>
+        <w:t>E</w:t>
+      </w:r>
+      <w:r>
+        <w:rPr>
+          <w:rStyle w:val="SubtleEmphasis"/>
+        </w:rPr>
+        <w:t>DU</w:t>
       </w:r>
       <w:r>
         <w:rPr>
@@ -144,20 +180,26 @@
         <w:t>The Pennsylvania State University</w:t>
       </w:r>
       <w:r>
-        <w:t xml:space="preserve">, University Park, PA                                                      </w:t>
+        <w:t>, University Park, PA</w:t>
+      </w:r>
+      <w:r>
+        <w:t xml:space="preserve">                                                      </w:t>
       </w:r>
       <w:r>
         <w:t xml:space="preserve">    </w:t>
       </w:r>
       <w:r>
         <w:tab/>
-        <w:t xml:space="preserve">          </w:t>
+        <w:t xml:space="preserve">     </w:t>
+      </w:r>
+      <w:r>
+        <w:t xml:space="preserve">     </w:t>
       </w:r>
       <w:r>
         <w:t>Expected May 202</w:t>
       </w:r>
       <w:r>
-        <w:t>5</w:t>
+        <w:t>4</w:t>
       </w:r>
     </w:p>
     <w:p>
@@ -168,22 +210,46 @@
         <w:t>Bachelor of Science</w:t>
       </w:r>
       <w:r>
-        <w:t xml:space="preserve"> Human-Centered Design and Development                                                     </w:t>
-      </w:r>
-      <w:r>
-        <w:t xml:space="preserve">        </w:t>
-      </w:r>
-      <w:r>
         <w:t xml:space="preserve"> </w:t>
       </w:r>
       <w:r>
+        <w:t>Human</w:t>
+      </w:r>
+      <w:r>
+        <w:t>-</w:t>
+      </w:r>
+      <w:r>
+        <w:t xml:space="preserve">Centered Design and Development  </w:t>
+      </w:r>
+      <w:r>
+        <w:t xml:space="preserve">                                                </w:t>
+      </w:r>
+      <w:r>
+        <w:t xml:space="preserve">   </w:t>
+      </w:r>
+      <w:r>
+        <w:t xml:space="preserve">  </w:t>
+      </w:r>
+      <w:r>
+        <w:t xml:space="preserve"> </w:t>
+      </w:r>
+      <w:r>
         <w:t xml:space="preserve">     </w:t>
       </w:r>
       <w:r>
+        <w:t xml:space="preserve"> </w:t>
+      </w:r>
+      <w:r>
+        <w:t xml:space="preserve">     </w:t>
+      </w:r>
+      <w:r>
         <w:t xml:space="preserve">GPA: </w:t>
       </w:r>
       <w:r>
-        <w:t>3.97/4.0</w:t>
+        <w:t>3.97</w:t>
+      </w:r>
+      <w:r>
+        <w:t>/4.0</w:t>
       </w:r>
     </w:p>
     <w:p>
@@ -195,7 +261,10 @@
         </w:numPr>
       </w:pPr>
       <w:r>
-        <w:t>The President Walker Award, 2022: Scholastic award for academic excellence</w:t>
+        <w:t xml:space="preserve">The President Walker Award, 2022: </w:t>
+      </w:r>
+      <w:r>
+        <w:t>Scholastic award for academic excellence</w:t>
       </w:r>
     </w:p>
     <w:p>
@@ -220,56 +289,25 @@
         <w:rPr>
           <w:rStyle w:val="SubtleEmphasis"/>
         </w:rPr>
-        <w:t>PROJECT EXPERIENCE</w:t>
+        <w:t xml:space="preserve">WORK </w:t>
+      </w:r>
+      <w:r>
+        <w:rPr>
+          <w:rStyle w:val="SubtleEmphasis"/>
+        </w:rPr>
+        <w:t>EXPERIENCE</w:t>
       </w:r>
     </w:p>
     <w:p>
       <w:pPr>
-        <w:pStyle w:val="NoSpacing"/>
-      </w:pPr>
-      <w:proofErr w:type="spellStart"/>
+        <w:spacing w:after="0" w:line="240" w:lineRule="auto"/>
+      </w:pPr>
       <w:r>
         <w:rPr>
           <w:b/>
           <w:bCs/>
         </w:rPr>
-        <w:t>Longxia</w:t>
-      </w:r>
-      <w:proofErr w:type="spellEnd"/>
-      <w:r>
-        <w:rPr>
-          <w:b/>
-          <w:bCs/>
-        </w:rPr>
-        <w:t xml:space="preserve">: A website for </w:t>
-      </w:r>
-      <w:r>
-        <w:rPr>
-          <w:b/>
-          <w:bCs/>
-        </w:rPr>
-        <w:t xml:space="preserve">a local </w:t>
-      </w:r>
-      <w:r>
-        <w:rPr>
-          <w:b/>
-          <w:bCs/>
-        </w:rPr>
-        <w:t xml:space="preserve">food </w:t>
-      </w:r>
-      <w:r>
-        <w:rPr>
-          <w:b/>
-          <w:bCs/>
-        </w:rPr>
-        <w:t>business</w:t>
-      </w:r>
-      <w:r>
-        <w:rPr>
-          <w:b/>
-          <w:bCs/>
-        </w:rPr>
-        <w:t xml:space="preserve">, </w:t>
+        <w:t xml:space="preserve">Consequential Flowers, </w:t>
       </w:r>
       <w:r>
         <w:rPr>
@@ -278,6 +316,302 @@
           <w:i/>
           <w:iCs/>
         </w:rPr>
+        <w:t xml:space="preserve">Human-Computer </w:t>
+      </w:r>
+      <w:r>
+        <w:rPr>
+          <w:b/>
+          <w:bCs/>
+          <w:i/>
+          <w:iCs/>
+        </w:rPr>
+        <w:t>Interaction Intern</w:t>
+      </w:r>
+      <w:r>
+        <w:t xml:space="preserve">           </w:t>
+      </w:r>
+      <w:r>
+        <w:tab/>
+      </w:r>
+      <w:r>
+        <w:tab/>
+      </w:r>
+      <w:r>
+        <w:rPr>
+          <w:b/>
+          <w:bCs/>
+          <w:i/>
+          <w:iCs/>
+        </w:rPr>
+        <w:t xml:space="preserve">  </w:t>
+      </w:r>
+      <w:r>
+        <w:rPr>
+          <w:b/>
+          <w:bCs/>
+          <w:i/>
+          <w:iCs/>
+        </w:rPr>
+        <w:t xml:space="preserve">                  </w:t>
+      </w:r>
+      <w:r>
+        <w:t>August 2022 – Present</w:t>
+      </w:r>
+    </w:p>
+    <w:p>
+      <w:pPr>
+        <w:pStyle w:val="ListParagraph"/>
+        <w:numPr>
+          <w:ilvl w:val="0"/>
+          <w:numId w:val="23"/>
+        </w:numPr>
+        <w:spacing w:line="240" w:lineRule="auto"/>
+      </w:pPr>
+      <w:r>
+        <w:t xml:space="preserve">Evaluate the user interface/user experience of the </w:t>
+      </w:r>
+      <w:proofErr w:type="spellStart"/>
+      <w:r>
+        <w:t>BloomRadius</w:t>
+      </w:r>
+      <w:proofErr w:type="spellEnd"/>
+      <w:r>
+        <w:t xml:space="preserve"> application by conducting a guided walkthrough </w:t>
+      </w:r>
+    </w:p>
+    <w:p>
+      <w:pPr>
+        <w:pStyle w:val="ListParagraph"/>
+        <w:numPr>
+          <w:ilvl w:val="0"/>
+          <w:numId w:val="23"/>
+        </w:numPr>
+        <w:spacing w:line="240" w:lineRule="auto"/>
+      </w:pPr>
+      <w:r>
+        <w:t>Improve the usability of the app by applying the UI/UX principles and accepting the feedback</w:t>
+      </w:r>
+    </w:p>
+    <w:p>
+      <w:pPr>
+        <w:spacing w:after="0" w:line="240" w:lineRule="auto"/>
+      </w:pPr>
+      <w:r>
+        <w:rPr>
+          <w:b/>
+          <w:bCs/>
+        </w:rPr>
+        <w:t xml:space="preserve">Penn State College of IST, </w:t>
+      </w:r>
+      <w:r>
+        <w:rPr>
+          <w:b/>
+          <w:bCs/>
+          <w:i/>
+          <w:iCs/>
+        </w:rPr>
+        <w:t>Undergraduate Teaching Assistant</w:t>
+      </w:r>
+      <w:r>
+        <w:rPr>
+          <w:b/>
+          <w:bCs/>
+        </w:rPr>
+        <w:t xml:space="preserve">                                                     </w:t>
+      </w:r>
+      <w:r>
+        <w:t xml:space="preserve">August 2022 </w:t>
+      </w:r>
+      <w:r>
+        <w:t>–</w:t>
+      </w:r>
+      <w:r>
+        <w:t xml:space="preserve"> Presen</w:t>
+      </w:r>
+      <w:r>
+        <w:t>t</w:t>
+      </w:r>
+    </w:p>
+    <w:p>
+      <w:pPr>
+        <w:pStyle w:val="NoSpacing"/>
+        <w:numPr>
+          <w:ilvl w:val="0"/>
+          <w:numId w:val="17"/>
+        </w:numPr>
+        <w:spacing w:after="240"/>
+      </w:pPr>
+      <w:r>
+        <w:t>Help 45 students in Java programming class by holding office hours while assisting the professor in class</w:t>
+      </w:r>
+    </w:p>
+    <w:p>
+      <w:pPr>
+        <w:pStyle w:val="NoSpacing"/>
+      </w:pPr>
+      <w:r>
+        <w:rPr>
+          <w:b/>
+          <w:bCs/>
+        </w:rPr>
+        <w:t xml:space="preserve">Penn State Library, </w:t>
+      </w:r>
+      <w:r>
+        <w:rPr>
+          <w:b/>
+          <w:bCs/>
+          <w:i/>
+          <w:iCs/>
+        </w:rPr>
+        <w:t>Part-Time Libraries Support</w:t>
+      </w:r>
+      <w:r>
+        <w:rPr>
+          <w:b/>
+          <w:bCs/>
+        </w:rPr>
+        <w:tab/>
+      </w:r>
+      <w:r>
+        <w:tab/>
+      </w:r>
+      <w:r>
+        <w:tab/>
+        <w:t xml:space="preserve"> </w:t>
+      </w:r>
+      <w:r>
+        <w:tab/>
+        <w:t xml:space="preserve">        </w:t>
+      </w:r>
+      <w:r>
+        <w:t xml:space="preserve">           </w:t>
+      </w:r>
+      <w:r>
+        <w:t xml:space="preserve">  </w:t>
+      </w:r>
+      <w:r>
+        <w:t xml:space="preserve">      </w:t>
+      </w:r>
+      <w:r>
+        <w:t xml:space="preserve">September 2021 – Present </w:t>
+      </w:r>
+    </w:p>
+    <w:p>
+      <w:pPr>
+        <w:pStyle w:val="NoSpacing"/>
+        <w:numPr>
+          <w:ilvl w:val="0"/>
+          <w:numId w:val="2"/>
+        </w:numPr>
+      </w:pPr>
+      <w:r>
+        <w:t>Assist patrons with lending library materials by utilizing customer service skills at the circulation desk</w:t>
+      </w:r>
+    </w:p>
+    <w:p>
+      <w:pPr>
+        <w:pStyle w:val="NoSpacing"/>
+        <w:numPr>
+          <w:ilvl w:val="0"/>
+          <w:numId w:val="2"/>
+        </w:numPr>
+      </w:pPr>
+      <w:r>
+        <w:t>Respond to reference questions, referring patrons to proper resources and services</w:t>
+      </w:r>
+    </w:p>
+    <w:p>
+      <w:pPr>
+        <w:pStyle w:val="NoSpacing"/>
+      </w:pPr>
+    </w:p>
+    <w:p>
+      <w:pPr>
+        <w:pStyle w:val="NoSpacing"/>
+        <w:pBdr>
+          <w:bottom w:val="single" w:sz="4" w:space="1" w:color="auto"/>
+        </w:pBdr>
+        <w:jc w:val="center"/>
+        <w:rPr>
+          <w:i/>
+          <w:iCs/>
+          <w:color w:val="404040" w:themeColor="text1" w:themeTint="BF"/>
+        </w:rPr>
+      </w:pPr>
+      <w:r>
+        <w:rPr>
+          <w:rStyle w:val="SubtleEmphasis"/>
+        </w:rPr>
+        <w:t>PROJEC</w:t>
+      </w:r>
+      <w:r>
+        <w:rPr>
+          <w:rStyle w:val="SubtleEmphasis"/>
+        </w:rPr>
+        <w:t>T EXPE</w:t>
+      </w:r>
+      <w:r>
+        <w:rPr>
+          <w:rStyle w:val="SubtleEmphasis"/>
+        </w:rPr>
+        <w:t>RIENCE</w:t>
+      </w:r>
+    </w:p>
+    <w:p>
+      <w:pPr>
+        <w:pStyle w:val="NoSpacing"/>
+      </w:pPr>
+      <w:proofErr w:type="spellStart"/>
+      <w:r>
+        <w:rPr>
+          <w:b/>
+          <w:bCs/>
+        </w:rPr>
+        <w:t>Longxia</w:t>
+      </w:r>
+      <w:proofErr w:type="spellEnd"/>
+      <w:r>
+        <w:rPr>
+          <w:b/>
+          <w:bCs/>
+        </w:rPr>
+        <w:t xml:space="preserve">: A website for </w:t>
+      </w:r>
+      <w:r>
+        <w:rPr>
+          <w:b/>
+          <w:bCs/>
+        </w:rPr>
+        <w:t xml:space="preserve">a local </w:t>
+      </w:r>
+      <w:r>
+        <w:rPr>
+          <w:b/>
+          <w:bCs/>
+        </w:rPr>
+        <w:t xml:space="preserve">food </w:t>
+      </w:r>
+      <w:r>
+        <w:rPr>
+          <w:b/>
+          <w:bCs/>
+        </w:rPr>
+        <w:t>business</w:t>
+      </w:r>
+      <w:r>
+        <w:rPr>
+          <w:b/>
+          <w:bCs/>
+        </w:rPr>
+        <w:t xml:space="preserve">, </w:t>
+      </w:r>
+      <w:r>
+        <w:rPr>
+          <w:b/>
+          <w:bCs/>
+          <w:i/>
+          <w:iCs/>
+        </w:rPr>
         <w:t>Front-End Developer</w:t>
       </w:r>
       <w:r>
@@ -290,11 +624,22 @@
       <w:proofErr w:type="gramStart"/>
       <w:r>
         <w:tab/>
-        <w:t xml:space="preserve">  July</w:t>
+      </w:r>
+      <w:r>
+        <w:t xml:space="preserve"> </w:t>
+      </w:r>
+      <w:r>
+        <w:t xml:space="preserve"> July</w:t>
       </w:r>
       <w:proofErr w:type="gramEnd"/>
       <w:r>
-        <w:t xml:space="preserve"> 2022 – August 2022 </w:t>
+        <w:t xml:space="preserve"> 2022 – </w:t>
+      </w:r>
+      <w:r>
+        <w:t>August 2022</w:t>
+      </w:r>
+      <w:r>
+        <w:t xml:space="preserve"> </w:t>
       </w:r>
     </w:p>
     <w:p>
@@ -306,7 +651,10 @@
         </w:numPr>
       </w:pPr>
       <w:r>
-        <w:t>Develop a website with my colleague for the food business while self-learning HTML, CSS, and JavaScript</w:t>
+        <w:t>Created</w:t>
+      </w:r>
+      <w:r>
+        <w:t xml:space="preserve"> a website with my colleague for the food business while self-learning HTML, CSS, and JavaScript</w:t>
       </w:r>
     </w:p>
     <w:p>
@@ -319,7 +667,13 @@
         <w:spacing w:after="240"/>
       </w:pPr>
       <w:r>
-        <w:t xml:space="preserve">Improve the order process from chatting with customers through social media to getting order emails by utilizing </w:t>
+        <w:t>Improve</w:t>
+      </w:r>
+      <w:r>
+        <w:t>d</w:t>
+      </w:r>
+      <w:r>
+        <w:t xml:space="preserve"> the order process from chatting with customers through social media to getting order emails by utilizing </w:t>
       </w:r>
       <w:proofErr w:type="spellStart"/>
       <w:r>
@@ -336,7 +690,21 @@
           <w:b/>
           <w:bCs/>
         </w:rPr>
-        <w:t xml:space="preserve">Hello World: A tool for visually impaired individuals, </w:t>
+        <w:t xml:space="preserve">Hello World: </w:t>
+      </w:r>
+      <w:r>
+        <w:rPr>
+          <w:b/>
+          <w:bCs/>
+        </w:rPr>
+        <w:t>A tool for visually impaired individuals</w:t>
+      </w:r>
+      <w:r>
+        <w:rPr>
+          <w:b/>
+          <w:bCs/>
+        </w:rPr>
+        <w:t xml:space="preserve">, </w:t>
       </w:r>
       <w:r>
         <w:rPr>
@@ -383,7 +751,10 @@
         <w:t>January 2022</w:t>
       </w:r>
       <w:r>
-        <w:t xml:space="preserve"> – March 2022</w:t>
+        <w:t xml:space="preserve"> – </w:t>
+      </w:r>
+      <w:r>
+        <w:t>March 2022</w:t>
       </w:r>
     </w:p>
     <w:p>
@@ -395,7 +766,55 @@
         </w:numPr>
       </w:pPr>
       <w:r>
-        <w:t>Won the idea phase as one of the top 20 teams among 40 teams and received $500 to solve global issues using AI and technology in Penn State Nittany AI Challenge</w:t>
+        <w:t xml:space="preserve">Won </w:t>
+      </w:r>
+      <w:r>
+        <w:t xml:space="preserve">the idea phase </w:t>
+      </w:r>
+      <w:r>
+        <w:t xml:space="preserve">as </w:t>
+      </w:r>
+      <w:r>
+        <w:t xml:space="preserve">one of </w:t>
+      </w:r>
+      <w:r>
+        <w:t>the top</w:t>
+      </w:r>
+      <w:r>
+        <w:t xml:space="preserve"> </w:t>
+      </w:r>
+      <w:r>
+        <w:t>20 teams</w:t>
+      </w:r>
+      <w:r>
+        <w:t xml:space="preserve"> among 40 teams</w:t>
+      </w:r>
+      <w:r>
+        <w:t xml:space="preserve"> </w:t>
+      </w:r>
+      <w:r>
+        <w:t>and</w:t>
+      </w:r>
+      <w:r>
+        <w:t xml:space="preserve"> </w:t>
+      </w:r>
+      <w:r>
+        <w:t xml:space="preserve">received $500 to </w:t>
+      </w:r>
+      <w:r>
+        <w:t xml:space="preserve">solve global </w:t>
+      </w:r>
+      <w:r>
+        <w:t>issues</w:t>
+      </w:r>
+      <w:r>
+        <w:t xml:space="preserve"> </w:t>
+      </w:r>
+      <w:r>
+        <w:t>using AI and technology</w:t>
+      </w:r>
+      <w:r>
+        <w:t xml:space="preserve"> in Penn State Nittany AI Challenge</w:t>
       </w:r>
     </w:p>
     <w:p>
@@ -407,7 +826,25 @@
         </w:numPr>
       </w:pPr>
       <w:r>
-        <w:t>Developed a browser tool helping visually impaired individuals to engage in online shopping more fully</w:t>
+        <w:t>Develop</w:t>
+      </w:r>
+      <w:r>
+        <w:t>ed</w:t>
+      </w:r>
+      <w:r>
+        <w:t xml:space="preserve"> a browser tool</w:t>
+      </w:r>
+      <w:r>
+        <w:t xml:space="preserve"> </w:t>
+      </w:r>
+      <w:r>
+        <w:t xml:space="preserve">helping visually impaired individuals </w:t>
+      </w:r>
+      <w:r>
+        <w:t xml:space="preserve">to </w:t>
+      </w:r>
+      <w:r>
+        <w:t>engage in online shopping more fully</w:t>
       </w:r>
     </w:p>
     <w:p>
@@ -419,13 +856,42 @@
         </w:numPr>
       </w:pPr>
       <w:r>
-        <w:t>Conducted user experience research and designed a prototype utilizing Adobe XD</w:t>
+        <w:t>Conduct</w:t>
+      </w:r>
+      <w:r>
+        <w:t>ed</w:t>
+      </w:r>
+      <w:r>
+        <w:t xml:space="preserve"> user experience research and design</w:t>
+      </w:r>
+      <w:r>
+        <w:t>ed</w:t>
+      </w:r>
+      <w:r>
+        <w:t xml:space="preserve"> </w:t>
+      </w:r>
+      <w:r>
+        <w:t xml:space="preserve">a </w:t>
+      </w:r>
+      <w:r>
+        <w:t xml:space="preserve">prototype </w:t>
+      </w:r>
+      <w:r>
+        <w:t>utilizing</w:t>
+      </w:r>
+      <w:r>
+        <w:t xml:space="preserve"> Adobe XD</w:t>
       </w:r>
     </w:p>
     <w:p>
       <w:pPr>
         <w:pStyle w:val="NoSpacing"/>
-        <w:ind w:left="720"/>
+        <w:pBdr>
+          <w:bottom w:val="single" w:sz="4" w:space="1" w:color="auto"/>
+        </w:pBdr>
+        <w:rPr>
+          <w:rStyle w:val="SubtleEmphasis"/>
+        </w:rPr>
       </w:pPr>
     </w:p>
     <w:p>
@@ -436,16 +902,20 @@
         </w:pBdr>
         <w:jc w:val="center"/>
         <w:rPr>
-          <w:i/>
-          <w:iCs/>
-          <w:color w:val="404040" w:themeColor="text1" w:themeTint="BF"/>
-        </w:rPr>
-      </w:pPr>
-      <w:r>
-        <w:rPr>
           <w:rStyle w:val="SubtleEmphasis"/>
         </w:rPr>
-        <w:t xml:space="preserve">WORK </w:t>
+      </w:pPr>
+      <w:r>
+        <w:rPr>
+          <w:rStyle w:val="SubtleEmphasis"/>
+        </w:rPr>
+        <w:t>RELEVANT</w:t>
+      </w:r>
+      <w:r>
+        <w:rPr>
+          <w:rStyle w:val="SubtleEmphasis"/>
+        </w:rPr>
+        <w:t xml:space="preserve"> </w:t>
       </w:r>
       <w:r>
         <w:rPr>
@@ -456,14 +926,28 @@
     </w:p>
     <w:p>
       <w:pPr>
-        <w:spacing w:after="0" w:line="240" w:lineRule="auto"/>
+        <w:pStyle w:val="NoSpacing"/>
       </w:pPr>
       <w:r>
         <w:rPr>
           <w:b/>
           <w:bCs/>
         </w:rPr>
-        <w:t xml:space="preserve">Consequential Flowers, </w:t>
+        <w:t>Lightbulb J</w:t>
+      </w:r>
+      <w:r>
+        <w:rPr>
+          <w:b/>
+          <w:bCs/>
+        </w:rPr>
+        <w:t>unior Enterprise</w:t>
+      </w:r>
+      <w:r>
+        <w:rPr>
+          <w:b/>
+          <w:bCs/>
+        </w:rPr>
+        <w:t>,</w:t>
       </w:r>
       <w:r>
         <w:rPr>
@@ -472,17 +956,301 @@
           <w:i/>
           <w:iCs/>
         </w:rPr>
-        <w:t xml:space="preserve">Human-Computer Interaction </w:t>
-      </w:r>
+        <w:t xml:space="preserve"> Director of Marketing</w:t>
+      </w:r>
+      <w:r>
+        <w:tab/>
+      </w:r>
+      <w:r>
+        <w:tab/>
+      </w:r>
+      <w:r>
+        <w:tab/>
+      </w:r>
+      <w:r>
+        <w:tab/>
+        <w:t xml:space="preserve">        </w:t>
+      </w:r>
+      <w:r>
+        <w:t xml:space="preserve"> </w:t>
+      </w:r>
+      <w:r>
+        <w:t xml:space="preserve">    </w:t>
+      </w:r>
+      <w:r>
+        <w:t xml:space="preserve">September 2021 – Present </w:t>
+      </w:r>
+    </w:p>
+    <w:p>
+      <w:pPr>
+        <w:pStyle w:val="NoSpacing"/>
+        <w:numPr>
+          <w:ilvl w:val="0"/>
+          <w:numId w:val="1"/>
+        </w:numPr>
+      </w:pPr>
+      <w:r>
+        <w:t>Collaborate</w:t>
+      </w:r>
+      <w:r>
+        <w:t xml:space="preserve"> as a </w:t>
+      </w:r>
+      <w:r>
+        <w:t xml:space="preserve">team </w:t>
+      </w:r>
+      <w:r>
+        <w:t xml:space="preserve">to </w:t>
+      </w:r>
+      <w:r>
+        <w:t>produce</w:t>
+      </w:r>
+      <w:r>
+        <w:t xml:space="preserve"> </w:t>
+      </w:r>
+      <w:r>
+        <w:t xml:space="preserve">the </w:t>
+      </w:r>
+      <w:r>
+        <w:t>best</w:t>
+      </w:r>
+      <w:r>
+        <w:t xml:space="preserve"> </w:t>
+      </w:r>
+      <w:r>
+        <w:t xml:space="preserve">business </w:t>
+      </w:r>
+      <w:r>
+        <w:t xml:space="preserve">solutions for </w:t>
+      </w:r>
+      <w:r>
+        <w:t xml:space="preserve">the </w:t>
+      </w:r>
+      <w:r>
+        <w:t>client</w:t>
+      </w:r>
+    </w:p>
+    <w:p>
+      <w:pPr>
+        <w:pStyle w:val="NoSpacing"/>
+        <w:tabs>
+          <w:tab w:val="left" w:pos="7032"/>
+        </w:tabs>
+        <w:ind w:left="360"/>
+      </w:pPr>
+      <w:r>
+        <w:t>Start-</w:t>
+      </w:r>
+      <w:r>
+        <w:t>U</w:t>
+      </w:r>
+      <w:r>
+        <w:t>p Project</w:t>
+      </w:r>
+      <w:r>
+        <w:t xml:space="preserve">, </w:t>
+      </w:r>
+      <w:r>
+        <w:rPr>
+          <w:i/>
+          <w:iCs/>
+        </w:rPr>
+        <w:t>Consultant</w:t>
+      </w:r>
+      <w:r>
+        <w:t xml:space="preserve">                                                                                    </w:t>
+      </w:r>
+      <w:r>
+        <w:t xml:space="preserve"> </w:t>
+      </w:r>
+      <w:r>
+        <w:t>September 2021 – December 2021</w:t>
+      </w:r>
+    </w:p>
+    <w:p>
+      <w:pPr>
+        <w:pStyle w:val="NoSpacing"/>
+        <w:numPr>
+          <w:ilvl w:val="0"/>
+          <w:numId w:val="1"/>
+        </w:numPr>
+      </w:pPr>
+      <w:r>
+        <w:t xml:space="preserve">Researched </w:t>
+      </w:r>
+      <w:r>
+        <w:t xml:space="preserve">potential customers and </w:t>
+      </w:r>
+      <w:r>
+        <w:t>logistics f</w:t>
+      </w:r>
+      <w:r>
+        <w:t>or</w:t>
+      </w:r>
+      <w:r>
+        <w:t xml:space="preserve"> a </w:t>
+      </w:r>
+      <w:r>
+        <w:t>subscription-based start</w:t>
+      </w:r>
+      <w:r>
+        <w:t>-</w:t>
+      </w:r>
+      <w:r>
+        <w:t>up</w:t>
+      </w:r>
+      <w:r>
+        <w:t xml:space="preserve"> </w:t>
+      </w:r>
+      <w:r>
+        <w:t>business</w:t>
+      </w:r>
+    </w:p>
+    <w:p>
+      <w:pPr>
+        <w:pStyle w:val="NoSpacing"/>
+        <w:ind w:left="360"/>
+      </w:pPr>
+      <w:r>
+        <w:t>Yummy Ninja Project</w:t>
+      </w:r>
+      <w:r>
+        <w:t xml:space="preserve">, </w:t>
+      </w:r>
+      <w:r>
+        <w:rPr>
+          <w:i/>
+          <w:iCs/>
+        </w:rPr>
+        <w:t>Consultant</w:t>
+      </w:r>
+      <w:r>
+        <w:t xml:space="preserve"> </w:t>
+      </w:r>
+      <w:r>
+        <w:tab/>
+      </w:r>
+      <w:r>
+        <w:tab/>
+      </w:r>
+      <w:r>
+        <w:tab/>
+      </w:r>
+      <w:r>
+        <w:tab/>
+      </w:r>
+      <w:proofErr w:type="gramStart"/>
+      <w:r>
+        <w:tab/>
+      </w:r>
+      <w:r>
+        <w:t xml:space="preserve"> </w:t>
+      </w:r>
+      <w:r>
+        <w:t xml:space="preserve"> </w:t>
+      </w:r>
+      <w:r>
+        <w:tab/>
+      </w:r>
+      <w:proofErr w:type="gramEnd"/>
+      <w:r>
+        <w:t xml:space="preserve"> </w:t>
+      </w:r>
+      <w:r>
+        <w:tab/>
+      </w:r>
+      <w:r>
+        <w:t xml:space="preserve">January 2022 – </w:t>
+      </w:r>
+      <w:r>
+        <w:t>June 2022</w:t>
+      </w:r>
+    </w:p>
+    <w:p>
+      <w:pPr>
+        <w:pStyle w:val="NoSpacing"/>
+        <w:numPr>
+          <w:ilvl w:val="0"/>
+          <w:numId w:val="20"/>
+        </w:numPr>
+      </w:pPr>
+      <w:r>
+        <w:t>Plan</w:t>
+      </w:r>
+      <w:r>
+        <w:t>ned</w:t>
+      </w:r>
+      <w:r>
+        <w:t xml:space="preserve"> marketing strategies </w:t>
+      </w:r>
+      <w:r>
+        <w:t xml:space="preserve">to reach local restaurants and </w:t>
+      </w:r>
+      <w:r>
+        <w:t xml:space="preserve">customers </w:t>
+      </w:r>
+      <w:r>
+        <w:t xml:space="preserve">for </w:t>
+      </w:r>
+      <w:r>
+        <w:t>a start-up foo</w:t>
+      </w:r>
+      <w:r>
+        <w:t>d</w:t>
+      </w:r>
+      <w:r>
+        <w:t xml:space="preserve"> delivery </w:t>
+      </w:r>
+      <w:r>
+        <w:t>business</w:t>
+      </w:r>
+      <w:r>
+        <w:t xml:space="preserve"> </w:t>
+      </w:r>
+    </w:p>
+    <w:p>
+      <w:pPr>
+        <w:pStyle w:val="NoSpacing"/>
+      </w:pPr>
+    </w:p>
+    <w:p>
+      <w:pPr>
+        <w:pStyle w:val="NoSpacing"/>
+        <w:pBdr>
+          <w:bottom w:val="single" w:sz="4" w:space="1" w:color="auto"/>
+        </w:pBdr>
+        <w:jc w:val="center"/>
+        <w:rPr>
+          <w:i/>
+          <w:iCs/>
+          <w:color w:val="404040" w:themeColor="text1" w:themeTint="BF"/>
+        </w:rPr>
+      </w:pPr>
+      <w:r>
+        <w:rPr>
+          <w:rStyle w:val="SubtleEmphasis"/>
+        </w:rPr>
+        <w:t>LEADERSHIP</w:t>
+      </w:r>
+      <w:r>
+        <w:rPr>
+          <w:rStyle w:val="SubtleEmphasis"/>
+        </w:rPr>
+        <w:t xml:space="preserve"> EXPERIENCE</w:t>
+      </w:r>
+    </w:p>
+    <w:p>
+      <w:pPr>
+        <w:pStyle w:val="NoSpacing"/>
+      </w:pPr>
       <w:r>
         <w:rPr>
           <w:b/>
           <w:bCs/>
         </w:rPr>
-        <w:t>Intern</w:t>
-      </w:r>
-      <w:r>
-        <w:t xml:space="preserve">           </w:t>
+        <w:t>Resident Assistant</w:t>
+      </w:r>
+      <w:r>
+        <w:t xml:space="preserve"> </w:t>
       </w:r>
       <w:r>
         <w:tab/>
@@ -491,99 +1259,46 @@
         <w:tab/>
       </w:r>
       <w:r>
-        <w:rPr>
-          <w:b/>
-          <w:bCs/>
-          <w:i/>
-          <w:iCs/>
-        </w:rPr>
-        <w:t xml:space="preserve">  </w:t>
-      </w:r>
-      <w:r>
-        <w:rPr>
-          <w:b/>
-          <w:bCs/>
-          <w:i/>
-          <w:iCs/>
-        </w:rPr>
-        <w:t xml:space="preserve">                  </w:t>
-      </w:r>
-      <w:r>
-        <w:t>August 2022 – Present</w:t>
-      </w:r>
-    </w:p>
-    <w:p>
-      <w:pPr>
-        <w:pStyle w:val="ListParagraph"/>
-        <w:numPr>
-          <w:ilvl w:val="0"/>
-          <w:numId w:val="22"/>
-        </w:numPr>
-        <w:spacing w:line="240" w:lineRule="auto"/>
-      </w:pPr>
-      <w:r>
-        <w:t xml:space="preserve">Evaluate the user interface/user experience of the </w:t>
-      </w:r>
-      <w:proofErr w:type="spellStart"/>
-      <w:r>
-        <w:t>BloomRadius</w:t>
-      </w:r>
-      <w:proofErr w:type="spellEnd"/>
-      <w:r>
-        <w:t xml:space="preserve"> application by conducting a guided walkthrough </w:t>
-      </w:r>
-    </w:p>
-    <w:p>
-      <w:pPr>
-        <w:pStyle w:val="ListParagraph"/>
-        <w:numPr>
-          <w:ilvl w:val="0"/>
-          <w:numId w:val="22"/>
-        </w:numPr>
-        <w:spacing w:line="240" w:lineRule="auto"/>
-      </w:pPr>
-      <w:r>
-        <w:t>Improve the usability of the app by applying the UI/UX principles and accepting the feedback</w:t>
-      </w:r>
-    </w:p>
-    <w:p>
-      <w:pPr>
-        <w:spacing w:after="0" w:line="240" w:lineRule="auto"/>
-      </w:pPr>
-      <w:r>
-        <w:rPr>
-          <w:b/>
-          <w:bCs/>
-        </w:rPr>
-        <w:t xml:space="preserve">Penn State College of IST, </w:t>
-      </w:r>
-      <w:r>
-        <w:rPr>
-          <w:b/>
-          <w:bCs/>
-          <w:i/>
-          <w:iCs/>
-        </w:rPr>
-        <w:t>Undergraduate Teaching Assistant</w:t>
-      </w:r>
-      <w:r>
-        <w:rPr>
-          <w:b/>
-          <w:bCs/>
-        </w:rPr>
-        <w:t xml:space="preserve">                                                     </w:t>
-      </w:r>
-      <w:r>
-        <w:t xml:space="preserve">August 2022 </w:t>
-      </w:r>
-      <w:r>
-        <w:t>–</w:t>
-      </w:r>
-      <w:r>
-        <w:t xml:space="preserve"> Presen</w:t>
-      </w:r>
-      <w:r>
-        <w:t>t</w:t>
+        <w:tab/>
+      </w:r>
+      <w:r>
+        <w:tab/>
+      </w:r>
+      <w:r>
+        <w:tab/>
+      </w:r>
+      <w:r>
+        <w:tab/>
+      </w:r>
+      <w:r>
+        <w:tab/>
+      </w:r>
+      <w:r>
+        <w:tab/>
+      </w:r>
+      <w:r>
+        <w:tab/>
+      </w:r>
+      <w:r>
+        <w:t xml:space="preserve">     </w:t>
+      </w:r>
+      <w:r>
+        <w:t xml:space="preserve">     </w:t>
+      </w:r>
+      <w:r>
+        <w:t>June</w:t>
+      </w:r>
+      <w:r>
+        <w:t xml:space="preserve"> 202</w:t>
+      </w:r>
+      <w:r>
+        <w:t>2</w:t>
+      </w:r>
+      <w:r>
+        <w:t xml:space="preserve"> – </w:t>
+      </w:r>
+      <w:r>
+        <w:t>Present</w:t>
       </w:r>
     </w:p>
     <w:p>
@@ -593,61 +1308,30 @@
           <w:ilvl w:val="0"/>
           <w:numId w:val="17"/>
         </w:numPr>
-        <w:spacing w:after="240"/>
-      </w:pPr>
-      <w:r>
-        <w:t>Help 45 students in Java programming class by holding office hours while assisting the professor in class</w:t>
-      </w:r>
-    </w:p>
-    <w:p>
-      <w:pPr>
-        <w:pStyle w:val="NoSpacing"/>
-      </w:pPr>
-      <w:r>
-        <w:rPr>
-          <w:b/>
-          <w:bCs/>
-        </w:rPr>
-        <w:t xml:space="preserve">Penn State Library, </w:t>
-      </w:r>
-      <w:r>
-        <w:rPr>
-          <w:b/>
-          <w:bCs/>
-          <w:i/>
-          <w:iCs/>
-        </w:rPr>
-        <w:t>Part-Time Libraries Support</w:t>
-      </w:r>
-      <w:r>
-        <w:rPr>
-          <w:b/>
-          <w:bCs/>
-        </w:rPr>
-        <w:tab/>
-      </w:r>
-      <w:r>
-        <w:tab/>
-      </w:r>
-      <w:r>
-        <w:tab/>
+      </w:pPr>
+      <w:r>
+        <w:t xml:space="preserve">Manage </w:t>
+      </w:r>
+      <w:r>
+        <w:t>66</w:t>
+      </w:r>
+      <w:r>
         <w:t xml:space="preserve"> </w:t>
       </w:r>
       <w:r>
-        <w:tab/>
-        <w:t xml:space="preserve">        </w:t>
-      </w:r>
-      <w:r>
-        <w:t xml:space="preserve">           </w:t>
-      </w:r>
-      <w:r>
-        <w:t xml:space="preserve">  </w:t>
-      </w:r>
-      <w:r>
-        <w:t xml:space="preserve">      </w:t>
-      </w:r>
-      <w:r>
-        <w:t xml:space="preserve">September 2021 – Present </w:t>
+        <w:t>students</w:t>
+      </w:r>
+      <w:r>
+        <w:t xml:space="preserve"> and resolve conflicts while communicating with</w:t>
+      </w:r>
+      <w:r>
+        <w:t xml:space="preserve"> residents </w:t>
+      </w:r>
+      <w:r>
+        <w:t>in the dormitory</w:t>
+      </w:r>
+      <w:r>
+        <w:t xml:space="preserve"> </w:t>
       </w:r>
     </w:p>
     <w:p>
@@ -655,34 +1339,25 @@
         <w:pStyle w:val="NoSpacing"/>
         <w:numPr>
           <w:ilvl w:val="0"/>
-          <w:numId w:val="2"/>
+          <w:numId w:val="17"/>
         </w:numPr>
       </w:pPr>
       <w:r>
-        <w:t>Assist patrons with lending library materials by utilizing customer service skills at the circulation desk</w:t>
+        <w:t xml:space="preserve">Design </w:t>
+      </w:r>
+      <w:r>
+        <w:t xml:space="preserve">programs </w:t>
+      </w:r>
+      <w:r>
+        <w:t xml:space="preserve">to build an inclusive community </w:t>
+      </w:r>
+      <w:r>
+        <w:t>with other resident assistants</w:t>
       </w:r>
     </w:p>
     <w:p>
       <w:pPr>
         <w:pStyle w:val="NoSpacing"/>
-        <w:numPr>
-          <w:ilvl w:val="0"/>
-          <w:numId w:val="2"/>
-        </w:numPr>
-      </w:pPr>
-      <w:r>
-        <w:t>Respond to reference questions, referring patrons to proper resources and services</w:t>
-      </w:r>
-    </w:p>
-    <w:p>
-      <w:pPr>
-        <w:pStyle w:val="NoSpacing"/>
-        <w:pBdr>
-          <w:bottom w:val="single" w:sz="4" w:space="1" w:color="auto"/>
-        </w:pBdr>
-        <w:rPr>
-          <w:rStyle w:val="SubtleEmphasis"/>
-        </w:rPr>
       </w:pPr>
     </w:p>
     <w:p>
@@ -700,318 +1375,42 @@
         <w:rPr>
           <w:rStyle w:val="SubtleEmphasis"/>
         </w:rPr>
-        <w:t>RELEVANT</w:t>
-      </w:r>
-      <w:r>
-        <w:rPr>
-          <w:rStyle w:val="SubtleEmphasis"/>
-        </w:rPr>
-        <w:t xml:space="preserve"> EXPERIENCE</w:t>
+        <w:t>SKILLS &amp; LANGUAGE</w:t>
       </w:r>
     </w:p>
     <w:p>
       <w:pPr>
         <w:pStyle w:val="NoSpacing"/>
-      </w:pPr>
-      <w:r>
-        <w:rPr>
-          <w:b/>
-          <w:bCs/>
-        </w:rPr>
-        <w:t>Lightbulb J</w:t>
-      </w:r>
-      <w:r>
-        <w:rPr>
-          <w:b/>
-          <w:bCs/>
-        </w:rPr>
-        <w:t>unior Enterprise</w:t>
-      </w:r>
-      <w:r>
-        <w:rPr>
-          <w:b/>
-          <w:bCs/>
-        </w:rPr>
-        <w:t>,</w:t>
-      </w:r>
-      <w:r>
-        <w:rPr>
-          <w:b/>
-          <w:bCs/>
-          <w:i/>
-          <w:iCs/>
-        </w:rPr>
-        <w:t xml:space="preserve"> Director of Marketing</w:t>
-      </w:r>
-      <w:r>
-        <w:tab/>
-      </w:r>
-      <w:r>
-        <w:tab/>
-      </w:r>
-      <w:r>
-        <w:tab/>
-      </w:r>
-      <w:r>
-        <w:tab/>
-        <w:t xml:space="preserve">        </w:t>
-      </w:r>
-      <w:r>
-        <w:t xml:space="preserve">     </w:t>
-      </w:r>
-      <w:r>
-        <w:t xml:space="preserve">September 2021 – Present </w:t>
-      </w:r>
-    </w:p>
-    <w:p>
-      <w:pPr>
-        <w:pStyle w:val="NoSpacing"/>
-        <w:numPr>
-          <w:ilvl w:val="0"/>
-          <w:numId w:val="1"/>
-        </w:numPr>
-      </w:pPr>
-      <w:r>
-        <w:t>Collaborate as a team to produce the best business solutions for the client</w:t>
-      </w:r>
-    </w:p>
-    <w:p>
-      <w:pPr>
-        <w:pStyle w:val="NoSpacing"/>
-        <w:tabs>
-          <w:tab w:val="left" w:pos="7032"/>
-        </w:tabs>
-        <w:ind w:left="360"/>
-      </w:pPr>
-      <w:r>
-        <w:t xml:space="preserve">Start-Up Project, </w:t>
-      </w:r>
-      <w:r>
-        <w:rPr>
-          <w:i/>
-          <w:iCs/>
-        </w:rPr>
-        <w:t>Consultant</w:t>
-      </w:r>
-      <w:r>
-        <w:t xml:space="preserve">                                                                                     September 2021 – December 2021</w:t>
-      </w:r>
-    </w:p>
-    <w:p>
-      <w:pPr>
-        <w:pStyle w:val="NoSpacing"/>
-        <w:numPr>
-          <w:ilvl w:val="0"/>
-          <w:numId w:val="1"/>
-        </w:numPr>
-      </w:pPr>
-      <w:r>
-        <w:t>Researched potential customers and logistics for a subscription-based start-up business</w:t>
-      </w:r>
-    </w:p>
-    <w:p>
-      <w:pPr>
-        <w:pStyle w:val="NoSpacing"/>
-        <w:ind w:left="360"/>
-      </w:pPr>
-      <w:r>
-        <w:t xml:space="preserve">Yummy Ninja Project, </w:t>
-      </w:r>
-      <w:r>
-        <w:rPr>
-          <w:i/>
-          <w:iCs/>
-        </w:rPr>
-        <w:t>Consultant</w:t>
+        <w:jc w:val="center"/>
+      </w:pPr>
+      <w:r>
+        <w:t>Korean (Native Language)</w:t>
       </w:r>
       <w:r>
         <w:t xml:space="preserve"> </w:t>
       </w:r>
       <w:r>
-        <w:tab/>
-      </w:r>
-      <w:r>
-        <w:tab/>
-      </w:r>
-      <w:r>
-        <w:tab/>
-      </w:r>
-      <w:r>
-        <w:tab/>
-      </w:r>
-      <w:r>
-        <w:tab/>
-        <w:t xml:space="preserve">  </w:t>
-      </w:r>
-      <w:r>
-        <w:tab/>
-        <w:t xml:space="preserve"> </w:t>
-      </w:r>
-      <w:r>
-        <w:tab/>
-        <w:t>January 2022 – June 2022</w:t>
-      </w:r>
-    </w:p>
-    <w:p>
-      <w:pPr>
-        <w:pStyle w:val="NoSpacing"/>
-        <w:numPr>
-          <w:ilvl w:val="0"/>
-          <w:numId w:val="20"/>
-        </w:numPr>
-      </w:pPr>
-      <w:r>
-        <w:t xml:space="preserve">Plan marketing strategies to reach local restaurants and customers for a start-up food delivery business </w:t>
-      </w:r>
-    </w:p>
-    <w:p>
-      <w:pPr>
-        <w:pStyle w:val="NoSpacing"/>
-      </w:pPr>
-    </w:p>
-    <w:p>
-      <w:pPr>
-        <w:pStyle w:val="NoSpacing"/>
-        <w:pBdr>
-          <w:bottom w:val="single" w:sz="4" w:space="1" w:color="auto"/>
-        </w:pBdr>
-        <w:jc w:val="center"/>
-        <w:rPr>
-          <w:i/>
-          <w:iCs/>
-          <w:color w:val="404040" w:themeColor="text1" w:themeTint="BF"/>
-        </w:rPr>
-      </w:pPr>
-      <w:r>
-        <w:rPr>
-          <w:rStyle w:val="SubtleEmphasis"/>
-        </w:rPr>
-        <w:t>LEADERSHIP EXPERIENCE</w:t>
-      </w:r>
-    </w:p>
-    <w:p>
-      <w:pPr>
-        <w:pStyle w:val="NoSpacing"/>
-      </w:pPr>
-      <w:r>
-        <w:rPr>
-          <w:b/>
-          <w:bCs/>
-        </w:rPr>
-        <w:t>Resident Assistant</w:t>
-      </w:r>
-      <w:r>
-        <w:t xml:space="preserve"> </w:t>
-      </w:r>
-      <w:r>
-        <w:tab/>
-      </w:r>
-      <w:r>
-        <w:tab/>
-      </w:r>
-      <w:r>
-        <w:tab/>
-      </w:r>
-      <w:r>
-        <w:tab/>
-      </w:r>
-      <w:r>
-        <w:tab/>
-      </w:r>
-      <w:r>
-        <w:tab/>
-      </w:r>
-      <w:r>
-        <w:tab/>
-      </w:r>
-      <w:r>
-        <w:tab/>
-      </w:r>
-      <w:r>
-        <w:tab/>
-        <w:t xml:space="preserve">          June</w:t>
-      </w:r>
-      <w:r>
-        <w:t xml:space="preserve"> 202</w:t>
-      </w:r>
-      <w:r>
-        <w:t>2</w:t>
-      </w:r>
-      <w:r>
-        <w:t xml:space="preserve"> – </w:t>
-      </w:r>
-      <w:r>
-        <w:t>Present</w:t>
-      </w:r>
-    </w:p>
-    <w:p>
-      <w:pPr>
-        <w:pStyle w:val="NoSpacing"/>
-        <w:numPr>
-          <w:ilvl w:val="0"/>
-          <w:numId w:val="17"/>
-        </w:numPr>
-      </w:pPr>
-      <w:r>
-        <w:t xml:space="preserve">Manage 66 students and resolve conflicts while communicating with residents in the dormitory </w:t>
-      </w:r>
-    </w:p>
-    <w:p>
-      <w:pPr>
-        <w:pStyle w:val="NoSpacing"/>
-        <w:numPr>
-          <w:ilvl w:val="0"/>
-          <w:numId w:val="17"/>
-        </w:numPr>
-      </w:pPr>
-      <w:r>
-        <w:t>Design programs to build an inclusive community with other resident assistants</w:t>
-      </w:r>
-    </w:p>
-    <w:p>
-      <w:pPr>
-        <w:pStyle w:val="NoSpacing"/>
-      </w:pPr>
-    </w:p>
-    <w:p>
-      <w:pPr>
-        <w:pStyle w:val="NoSpacing"/>
-        <w:pBdr>
-          <w:bottom w:val="single" w:sz="4" w:space="1" w:color="auto"/>
-        </w:pBdr>
-        <w:jc w:val="center"/>
-        <w:rPr>
-          <w:rStyle w:val="SubtleEmphasis"/>
-        </w:rPr>
-      </w:pPr>
-      <w:r>
-        <w:rPr>
-          <w:rStyle w:val="SubtleEmphasis"/>
-        </w:rPr>
-        <w:t>SKILLS &amp; LANGUAGE</w:t>
-      </w:r>
-    </w:p>
-    <w:p>
-      <w:pPr>
-        <w:pStyle w:val="NoSpacing"/>
-        <w:jc w:val="center"/>
-      </w:pPr>
-      <w:r>
-        <w:t>Korean (Native Language)</w:t>
+        <w:t xml:space="preserve">| </w:t>
+      </w:r>
+      <w:r>
+        <w:t>Java</w:t>
       </w:r>
       <w:r>
         <w:t xml:space="preserve"> | </w:t>
       </w:r>
       <w:r>
-        <w:t>Java</w:t>
-      </w:r>
-      <w:r>
-        <w:t xml:space="preserve"> | MySQL | HTML/CSS | JavaScript | Design Thinking</w:t>
+        <w:t>My</w:t>
+      </w:r>
+      <w:r>
+        <w:t>SQL</w:t>
+      </w:r>
+      <w:r>
+        <w:t xml:space="preserve"> | HTML/CSS | JavaScript | Design Thinking</w:t>
       </w:r>
     </w:p>
     <w:sectPr>
       <w:pgSz w:w="12240" w:h="15840"/>
-      <w:pgMar w:top="1008" w:right="1008" w:bottom="1008" w:left="1008" w:header="720" w:footer="720" w:gutter="0"/>
+      <w:pgMar w:top="720" w:right="1008" w:bottom="806" w:left="1008" w:header="720" w:footer="720" w:gutter="0"/>
       <w:cols w:space="720"/>
       <w:docGrid w:linePitch="360"/>
     </w:sectPr>
@@ -1752,7 +2151,7 @@
   <w:abstractNum w:abstractNumId="6" w15:restartNumberingAfterBreak="0">
     <w:nsid w:val="1E585BBC"/>
     <w:multiLevelType w:val="hybridMultilevel"/>
-    <w:tmpl w:val="BF8E4076"/>
+    <w:tmpl w:val="D47ADC1A"/>
     <w:lvl w:ilvl="0" w:tplc="04090001">
       <w:start w:val="1"/>
       <w:numFmt w:val="bullet"/>
@@ -1863,6 +2262,119 @@
     </w:lvl>
   </w:abstractNum>
   <w:abstractNum w:abstractNumId="7" w15:restartNumberingAfterBreak="0">
+    <w:nsid w:val="1F2D400A"/>
+    <w:multiLevelType w:val="hybridMultilevel"/>
+    <w:tmpl w:val="F5D0B3BC"/>
+    <w:lvl w:ilvl="0" w:tplc="04090001">
+      <w:start w:val="1"/>
+      <w:numFmt w:val="bullet"/>
+      <w:lvlText w:val=""/>
+      <w:lvlJc w:val="left"/>
+      <w:pPr>
+        <w:ind w:left="720" w:hanging="360"/>
+      </w:pPr>
+      <w:rPr>
+        <w:rFonts w:ascii="Symbol" w:hAnsi="Symbol" w:hint="default"/>
+      </w:rPr>
+    </w:lvl>
+    <w:lvl w:ilvl="1" w:tplc="04090003" w:tentative="1">
+      <w:start w:val="1"/>
+      <w:numFmt w:val="bullet"/>
+      <w:lvlText w:val="o"/>
+      <w:lvlJc w:val="left"/>
+      <w:pPr>
+        <w:ind w:left="1440" w:hanging="360"/>
+      </w:pPr>
+      <w:rPr>
+        <w:rFonts w:ascii="Courier New" w:hAnsi="Courier New" w:cs="Courier New" w:hint="default"/>
+      </w:rPr>
+    </w:lvl>
+    <w:lvl w:ilvl="2" w:tplc="04090005" w:tentative="1">
+      <w:start w:val="1"/>
+      <w:numFmt w:val="bullet"/>
+      <w:lvlText w:val=""/>
+      <w:lvlJc w:val="left"/>
+      <w:pPr>
+        <w:ind w:left="2160" w:hanging="360"/>
+      </w:pPr>
+      <w:rPr>
+        <w:rFonts w:ascii="Wingdings" w:hAnsi="Wingdings" w:hint="default"/>
+      </w:rPr>
+    </w:lvl>
+    <w:lvl w:ilvl="3" w:tplc="04090001" w:tentative="1">
+      <w:start w:val="1"/>
+      <w:numFmt w:val="bullet"/>
+      <w:lvlText w:val=""/>
+      <w:lvlJc w:val="left"/>
+      <w:pPr>
+        <w:ind w:left="2880" w:hanging="360"/>
+      </w:pPr>
+      <w:rPr>
+        <w:rFonts w:ascii="Symbol" w:hAnsi="Symbol" w:hint="default"/>
+      </w:rPr>
+    </w:lvl>
+    <w:lvl w:ilvl="4" w:tplc="04090003" w:tentative="1">
+      <w:start w:val="1"/>
+      <w:numFmt w:val="bullet"/>
+      <w:lvlText w:val="o"/>
+      <w:lvlJc w:val="left"/>
+      <w:pPr>
+        <w:ind w:left="3600" w:hanging="360"/>
+      </w:pPr>
+      <w:rPr>
+        <w:rFonts w:ascii="Courier New" w:hAnsi="Courier New" w:cs="Courier New" w:hint="default"/>
+      </w:rPr>
+    </w:lvl>
+    <w:lvl w:ilvl="5" w:tplc="04090005" w:tentative="1">
+      <w:start w:val="1"/>
+      <w:numFmt w:val="bullet"/>
+      <w:lvlText w:val=""/>
+      <w:lvlJc w:val="left"/>
+      <w:pPr>
+        <w:ind w:left="4320" w:hanging="360"/>
+      </w:pPr>
+      <w:rPr>
+        <w:rFonts w:ascii="Wingdings" w:hAnsi="Wingdings" w:hint="default"/>
+      </w:rPr>
+    </w:lvl>
+    <w:lvl w:ilvl="6" w:tplc="04090001" w:tentative="1">
+      <w:start w:val="1"/>
+      <w:numFmt w:val="bullet"/>
+      <w:lvlText w:val=""/>
+      <w:lvlJc w:val="left"/>
+      <w:pPr>
+        <w:ind w:left="5040" w:hanging="360"/>
+      </w:pPr>
+      <w:rPr>
+        <w:rFonts w:ascii="Symbol" w:hAnsi="Symbol" w:hint="default"/>
+      </w:rPr>
+    </w:lvl>
+    <w:lvl w:ilvl="7" w:tplc="04090003" w:tentative="1">
+      <w:start w:val="1"/>
+      <w:numFmt w:val="bullet"/>
+      <w:lvlText w:val="o"/>
+      <w:lvlJc w:val="left"/>
+      <w:pPr>
+        <w:ind w:left="5760" w:hanging="360"/>
+      </w:pPr>
+      <w:rPr>
+        <w:rFonts w:ascii="Courier New" w:hAnsi="Courier New" w:cs="Courier New" w:hint="default"/>
+      </w:rPr>
+    </w:lvl>
+    <w:lvl w:ilvl="8" w:tplc="04090005" w:tentative="1">
+      <w:start w:val="1"/>
+      <w:numFmt w:val="bullet"/>
+      <w:lvlText w:val=""/>
+      <w:lvlJc w:val="left"/>
+      <w:pPr>
+        <w:ind w:left="6480" w:hanging="360"/>
+      </w:pPr>
+      <w:rPr>
+        <w:rFonts w:ascii="Wingdings" w:hAnsi="Wingdings" w:hint="default"/>
+      </w:rPr>
+    </w:lvl>
+  </w:abstractNum>
+  <w:abstractNum w:abstractNumId="8" w15:restartNumberingAfterBreak="0">
     <w:nsid w:val="1F4256B7"/>
     <w:multiLevelType w:val="hybridMultilevel"/>
     <w:tmpl w:val="D8E454E2"/>
@@ -1975,7 +2487,7 @@
       </w:rPr>
     </w:lvl>
   </w:abstractNum>
-  <w:abstractNum w:abstractNumId="8" w15:restartNumberingAfterBreak="0">
+  <w:abstractNum w:abstractNumId="9" w15:restartNumberingAfterBreak="0">
     <w:nsid w:val="2274629E"/>
     <w:multiLevelType w:val="hybridMultilevel"/>
     <w:tmpl w:val="39E8F7D2"/>
@@ -2088,7 +2600,7 @@
       </w:rPr>
     </w:lvl>
   </w:abstractNum>
-  <w:abstractNum w:abstractNumId="9" w15:restartNumberingAfterBreak="0">
+  <w:abstractNum w:abstractNumId="10" w15:restartNumberingAfterBreak="0">
     <w:nsid w:val="2335563B"/>
     <w:multiLevelType w:val="hybridMultilevel"/>
     <w:tmpl w:val="DBB44460"/>
@@ -2201,7 +2713,7 @@
       </w:rPr>
     </w:lvl>
   </w:abstractNum>
-  <w:abstractNum w:abstractNumId="10" w15:restartNumberingAfterBreak="0">
+  <w:abstractNum w:abstractNumId="11" w15:restartNumberingAfterBreak="0">
     <w:nsid w:val="28736EB2"/>
     <w:multiLevelType w:val="hybridMultilevel"/>
     <w:tmpl w:val="C2F25E58"/>
@@ -2314,7 +2826,7 @@
       </w:rPr>
     </w:lvl>
   </w:abstractNum>
-  <w:abstractNum w:abstractNumId="11" w15:restartNumberingAfterBreak="0">
+  <w:abstractNum w:abstractNumId="12" w15:restartNumberingAfterBreak="0">
     <w:nsid w:val="332F6050"/>
     <w:multiLevelType w:val="hybridMultilevel"/>
     <w:tmpl w:val="6F86D210"/>
@@ -2427,7 +2939,7 @@
       </w:rPr>
     </w:lvl>
   </w:abstractNum>
-  <w:abstractNum w:abstractNumId="12" w15:restartNumberingAfterBreak="0">
+  <w:abstractNum w:abstractNumId="13" w15:restartNumberingAfterBreak="0">
     <w:nsid w:val="398741ED"/>
     <w:multiLevelType w:val="hybridMultilevel"/>
     <w:tmpl w:val="B8DE9508"/>
@@ -2540,7 +3052,7 @@
       </w:rPr>
     </w:lvl>
   </w:abstractNum>
-  <w:abstractNum w:abstractNumId="13" w15:restartNumberingAfterBreak="0">
+  <w:abstractNum w:abstractNumId="14" w15:restartNumberingAfterBreak="0">
     <w:nsid w:val="3F8F16CC"/>
     <w:multiLevelType w:val="hybridMultilevel"/>
     <w:tmpl w:val="6BE0D30E"/>
@@ -2652,7 +3164,7 @@
       </w:rPr>
     </w:lvl>
   </w:abstractNum>
-  <w:abstractNum w:abstractNumId="14" w15:restartNumberingAfterBreak="0">
+  <w:abstractNum w:abstractNumId="15" w15:restartNumberingAfterBreak="0">
     <w:nsid w:val="4E915DD3"/>
     <w:multiLevelType w:val="hybridMultilevel"/>
     <w:tmpl w:val="5582D8FA"/>
@@ -2765,7 +3277,7 @@
       </w:rPr>
     </w:lvl>
   </w:abstractNum>
-  <w:abstractNum w:abstractNumId="15" w15:restartNumberingAfterBreak="0">
+  <w:abstractNum w:abstractNumId="16" w15:restartNumberingAfterBreak="0">
     <w:nsid w:val="511D7F4D"/>
     <w:multiLevelType w:val="hybridMultilevel"/>
     <w:tmpl w:val="F10E36AA"/>
@@ -2878,7 +3390,7 @@
       </w:rPr>
     </w:lvl>
   </w:abstractNum>
-  <w:abstractNum w:abstractNumId="16" w15:restartNumberingAfterBreak="0">
+  <w:abstractNum w:abstractNumId="17" w15:restartNumberingAfterBreak="0">
     <w:nsid w:val="5F6747ED"/>
     <w:multiLevelType w:val="hybridMultilevel"/>
     <w:tmpl w:val="2BFA6858"/>
@@ -2991,7 +3503,7 @@
       </w:rPr>
     </w:lvl>
   </w:abstractNum>
-  <w:abstractNum w:abstractNumId="17" w15:restartNumberingAfterBreak="0">
+  <w:abstractNum w:abstractNumId="18" w15:restartNumberingAfterBreak="0">
     <w:nsid w:val="629E0CD5"/>
     <w:multiLevelType w:val="hybridMultilevel"/>
     <w:tmpl w:val="F2DC8D4E"/>
@@ -3104,7 +3616,7 @@
       </w:rPr>
     </w:lvl>
   </w:abstractNum>
-  <w:abstractNum w:abstractNumId="18" w15:restartNumberingAfterBreak="0">
+  <w:abstractNum w:abstractNumId="19" w15:restartNumberingAfterBreak="0">
     <w:nsid w:val="66813242"/>
     <w:multiLevelType w:val="hybridMultilevel"/>
     <w:tmpl w:val="B11CEFBE"/>
@@ -3217,7 +3729,7 @@
       </w:rPr>
     </w:lvl>
   </w:abstractNum>
-  <w:abstractNum w:abstractNumId="19" w15:restartNumberingAfterBreak="0">
+  <w:abstractNum w:abstractNumId="20" w15:restartNumberingAfterBreak="0">
     <w:nsid w:val="675A2813"/>
     <w:multiLevelType w:val="hybridMultilevel"/>
     <w:tmpl w:val="4EB622AE"/>
@@ -3330,7 +3842,7 @@
       </w:rPr>
     </w:lvl>
   </w:abstractNum>
-  <w:abstractNum w:abstractNumId="20" w15:restartNumberingAfterBreak="0">
+  <w:abstractNum w:abstractNumId="21" w15:restartNumberingAfterBreak="0">
     <w:nsid w:val="6DA2339A"/>
     <w:multiLevelType w:val="hybridMultilevel"/>
     <w:tmpl w:val="917A90E0"/>
@@ -3443,7 +3955,7 @@
       </w:rPr>
     </w:lvl>
   </w:abstractNum>
-  <w:abstractNum w:abstractNumId="21" w15:restartNumberingAfterBreak="0">
+  <w:abstractNum w:abstractNumId="22" w15:restartNumberingAfterBreak="0">
     <w:nsid w:val="743437C5"/>
     <w:multiLevelType w:val="hybridMultilevel"/>
     <w:tmpl w:val="7CC8A7CE"/>
@@ -3557,28 +4069,28 @@
     </w:lvl>
   </w:abstractNum>
   <w:num w:numId="1" w16cid:durableId="1824349159">
-    <w:abstractNumId w:val="9"/>
+    <w:abstractNumId w:val="10"/>
   </w:num>
   <w:num w:numId="2" w16cid:durableId="356200502">
-    <w:abstractNumId w:val="20"/>
+    <w:abstractNumId w:val="21"/>
   </w:num>
   <w:num w:numId="3" w16cid:durableId="715853862">
-    <w:abstractNumId w:val="10"/>
+    <w:abstractNumId w:val="11"/>
   </w:num>
   <w:num w:numId="4" w16cid:durableId="1906069511">
     <w:abstractNumId w:val="3"/>
   </w:num>
   <w:num w:numId="5" w16cid:durableId="30498199">
-    <w:abstractNumId w:val="7"/>
+    <w:abstractNumId w:val="8"/>
   </w:num>
   <w:num w:numId="6" w16cid:durableId="168370355">
-    <w:abstractNumId w:val="14"/>
+    <w:abstractNumId w:val="15"/>
   </w:num>
   <w:num w:numId="7" w16cid:durableId="404911763">
-    <w:abstractNumId w:val="12"/>
+    <w:abstractNumId w:val="13"/>
   </w:num>
   <w:num w:numId="8" w16cid:durableId="977566377">
-    <w:abstractNumId w:val="19"/>
+    <w:abstractNumId w:val="20"/>
   </w:num>
   <w:num w:numId="9" w16cid:durableId="1745179093">
     <w:abstractNumId w:val="0"/>
@@ -3590,19 +4102,19 @@
     <w:abstractNumId w:val="4"/>
   </w:num>
   <w:num w:numId="12" w16cid:durableId="1335037714">
+    <w:abstractNumId w:val="18"/>
+  </w:num>
+  <w:num w:numId="13" w16cid:durableId="2111316333">
+    <w:abstractNumId w:val="9"/>
+  </w:num>
+  <w:num w:numId="14" w16cid:durableId="1365250523">
     <w:abstractNumId w:val="17"/>
   </w:num>
-  <w:num w:numId="13" w16cid:durableId="2111316333">
-    <w:abstractNumId w:val="8"/>
-  </w:num>
-  <w:num w:numId="14" w16cid:durableId="1365250523">
-    <w:abstractNumId w:val="16"/>
-  </w:num>
   <w:num w:numId="15" w16cid:durableId="360328460">
-    <w:abstractNumId w:val="21"/>
+    <w:abstractNumId w:val="22"/>
   </w:num>
   <w:num w:numId="16" w16cid:durableId="1498764543">
-    <w:abstractNumId w:val="15"/>
+    <w:abstractNumId w:val="16"/>
   </w:num>
   <w:num w:numId="17" w16cid:durableId="478230385">
     <w:abstractNumId w:val="6"/>
@@ -3611,16 +4123,19 @@
     <w:abstractNumId w:val="2"/>
   </w:num>
   <w:num w:numId="19" w16cid:durableId="1277373665">
-    <w:abstractNumId w:val="13"/>
+    <w:abstractNumId w:val="14"/>
   </w:num>
   <w:num w:numId="20" w16cid:durableId="292641741">
     <w:abstractNumId w:val="1"/>
   </w:num>
   <w:num w:numId="21" w16cid:durableId="2058045345">
-    <w:abstractNumId w:val="11"/>
+    <w:abstractNumId w:val="12"/>
   </w:num>
-  <w:num w:numId="22" w16cid:durableId="1188249716">
-    <w:abstractNumId w:val="18"/>
+  <w:num w:numId="22" w16cid:durableId="71242266">
+    <w:abstractNumId w:val="7"/>
+  </w:num>
+  <w:num w:numId="23" w16cid:durableId="1930116108">
+    <w:abstractNumId w:val="19"/>
   </w:num>
 </w:numbering>
 </file>
@@ -4201,7 +4716,7 @@
     <w:basedOn w:val="Normal"/>
     <w:uiPriority w:val="34"/>
     <w:qFormat/>
-    <w:rsid w:val="00B60665"/>
+    <w:rsid w:val="001E69A3"/>
     <w:pPr>
       <w:ind w:left="720"/>
       <w:contextualSpacing/>
@@ -4505,6 +5020,26 @@
 </a:theme>
 </file>
 
+<file path=word/webextensions/taskpanes.xml><?xml version="1.0" encoding="utf-8"?>
+<wetp:taskpanes xmlns:wetp="http://schemas.microsoft.com/office/webextensions/taskpanes/2010/11">
+  <wetp:taskpane dockstate="right" visibility="0" width="350" row="0">
+    <wetp:webextensionref xmlns:r="http://schemas.openxmlformats.org/officeDocument/2006/relationships" r:id="rId1"/>
+  </wetp:taskpane>
+</wetp:taskpanes>
+</file>
+
+<file path=word/webextensions/webextension1.xml><?xml version="1.0" encoding="utf-8"?>
+<we:webextension xmlns:we="http://schemas.microsoft.com/office/webextensions/webextension/2010/11" id="{3CD83B4E-AB09-9E49-B62F-5347AB9A29E5}">
+  <we:reference id="f518cb36-c901-4d52-a9e7-4331342e485d" version="1.2.0.0" store="EXCatalog" storeType="EXCatalog"/>
+  <we:alternateReferences>
+    <we:reference id="WA200001011" version="1.2.0.0" store="en-US" storeType="OMEX"/>
+  </we:alternateReferences>
+  <we:properties/>
+  <we:bindings/>
+  <we:snapshot xmlns:r="http://schemas.openxmlformats.org/officeDocument/2006/relationships"/>
+</we:webextension>
+</file>
+
 <file path=customXml/item1.xml><?xml version="1.0" encoding="utf-8"?>
 <b:Sources xmlns:b="http://schemas.openxmlformats.org/officeDocument/2006/bibliography" xmlns="http://schemas.openxmlformats.org/officeDocument/2006/bibliography" SelectedStyle="\APASixthEditionOfficeOnline.xsl" StyleName="APA" Version="6"/>
 </file>
